--- a/Usability Questionnaire.docx
+++ b/Usability Questionnaire.docx
@@ -19,6 +19,7 @@
           <w:szCs w:val="36"/>
         </w:rPr>
       </w:pPr>
+      <w:proofErr w:type="spellStart"/>
       <w:r>
         <w:rPr>
           <w:rFonts w:ascii="Times New Roman" w:eastAsia="Times New Roman" w:hAnsi="Times New Roman" w:cs="Times New Roman"/>
@@ -29,8 +30,9 @@
           <w:sz w:val="36"/>
           <w:szCs w:val="36"/>
         </w:rPr>
-        <w:t xml:space="preserve">Braintrust </w:t>
-      </w:r>
+        <w:t>Braintrust</w:t>
+      </w:r>
+      <w:proofErr w:type="spellEnd"/>
       <w:r>
         <w:rPr>
           <w:rFonts w:ascii="Times New Roman" w:eastAsia="Times New Roman" w:hAnsi="Times New Roman" w:cs="Times New Roman"/>
@@ -41,31 +43,34 @@
           <w:sz w:val="36"/>
           <w:szCs w:val="36"/>
         </w:rPr>
-        <w:t>Usability Questionnaire</w:t>
-      </w:r>
-    </w:p>
-    <w:p>
-      <w:pPr>
-        <w:pBdr>
-          <w:bottom w:val="single" w:sz="6" w:space="4" w:color="EAECEF"/>
-        </w:pBdr>
-        <w:spacing w:before="360" w:after="240" w:line="240" w:lineRule="auto"/>
-        <w:outlineLvl w:val="1"/>
+        <w:t xml:space="preserve"> </w:t>
+      </w:r>
+      <w:r>
         <w:rPr>
           <w:rFonts w:ascii="Times New Roman" w:eastAsia="Times New Roman" w:hAnsi="Times New Roman" w:cs="Times New Roman"/>
           <w:b/>
           <w:bCs/>
           <w:color w:val="24292E"/>
+          <w:kern w:val="36"/>
+          <w:sz w:val="36"/>
+          <w:szCs w:val="36"/>
+        </w:rPr>
+        <w:t>Usability Questionnaire</w:t>
+      </w:r>
+    </w:p>
+    <w:p>
+      <w:pPr>
+        <w:rPr>
+          <w:rFonts w:ascii="Times New Roman" w:hAnsi="Times New Roman" w:cs="Times New Roman"/>
+          <w:b/>
           <w:sz w:val="28"/>
           <w:szCs w:val="28"/>
         </w:rPr>
       </w:pPr>
       <w:r>
         <w:rPr>
-          <w:rFonts w:ascii="Times New Roman" w:eastAsia="Times New Roman" w:hAnsi="Times New Roman" w:cs="Times New Roman"/>
+          <w:rFonts w:ascii="Times New Roman" w:hAnsi="Times New Roman" w:cs="Times New Roman"/>
           <w:b/>
-          <w:bCs/>
-          <w:color w:val="24292E"/>
           <w:sz w:val="28"/>
           <w:szCs w:val="28"/>
         </w:rPr>
@@ -126,6 +131,460 @@
           <w:szCs w:val="24"/>
         </w:rPr>
         <w:t>.</w:t>
+      </w:r>
+    </w:p>
+    <w:p>
+      <w:pPr>
+        <w:numPr>
+          <w:ilvl w:val="0"/>
+          <w:numId w:val="1"/>
+        </w:numPr>
+        <w:spacing w:after="0" w:line="360" w:lineRule="auto"/>
+        <w:rPr>
+          <w:rFonts w:ascii="Times New Roman" w:eastAsia="Times New Roman" w:hAnsi="Times New Roman" w:cs="Times New Roman"/>
+          <w:color w:val="24292E"/>
+        </w:rPr>
+      </w:pPr>
+      <w:r>
+        <w:rPr>
+          <w:rFonts w:ascii="Times New Roman" w:eastAsia="Times New Roman" w:hAnsi="Times New Roman" w:cs="Times New Roman"/>
+          <w:color w:val="24292E"/>
+        </w:rPr>
+        <w:t>Please select your age?</w:t>
+      </w:r>
+    </w:p>
+    <w:p>
+      <w:pPr>
+        <w:spacing w:after="0" w:line="360" w:lineRule="auto"/>
+        <w:ind w:left="720"/>
+        <w:rPr>
+          <w:rFonts w:ascii="Times New Roman" w:eastAsia="Times New Roman" w:hAnsi="Times New Roman" w:cs="Times New Roman"/>
+          <w:color w:val="24292E"/>
+        </w:rPr>
+      </w:pPr>
+      <w:r>
+        <w:rPr>
+          <w:rFonts w:ascii="Times New Roman" w:eastAsia="Times New Roman" w:hAnsi="Times New Roman" w:cs="Times New Roman"/>
+          <w:color w:val="24292E"/>
+        </w:rPr>
+        <w:t>[ ] 18 - 2</w:t>
+      </w:r>
+      <w:r>
+        <w:rPr>
+          <w:rFonts w:ascii="Times New Roman" w:eastAsia="Times New Roman" w:hAnsi="Times New Roman" w:cs="Times New Roman"/>
+          <w:color w:val="24292E"/>
+        </w:rPr>
+        <w:t>5</w:t>
+      </w:r>
+      <w:r>
+        <w:rPr>
+          <w:rFonts w:ascii="Times New Roman" w:eastAsia="Times New Roman" w:hAnsi="Times New Roman" w:cs="Times New Roman"/>
+          <w:color w:val="24292E"/>
+        </w:rPr>
+        <w:t xml:space="preserve"> [ ] 2</w:t>
+      </w:r>
+      <w:r>
+        <w:rPr>
+          <w:rFonts w:ascii="Times New Roman" w:eastAsia="Times New Roman" w:hAnsi="Times New Roman" w:cs="Times New Roman"/>
+          <w:color w:val="24292E"/>
+        </w:rPr>
+        <w:t>6</w:t>
+      </w:r>
+      <w:r>
+        <w:rPr>
+          <w:rFonts w:ascii="Times New Roman" w:eastAsia="Times New Roman" w:hAnsi="Times New Roman" w:cs="Times New Roman"/>
+          <w:color w:val="24292E"/>
+        </w:rPr>
+        <w:t xml:space="preserve"> - 3</w:t>
+      </w:r>
+      <w:r>
+        <w:rPr>
+          <w:rFonts w:ascii="Times New Roman" w:eastAsia="Times New Roman" w:hAnsi="Times New Roman" w:cs="Times New Roman"/>
+          <w:color w:val="24292E"/>
+        </w:rPr>
+        <w:t>5</w:t>
+      </w:r>
+      <w:r>
+        <w:rPr>
+          <w:rFonts w:ascii="Times New Roman" w:eastAsia="Times New Roman" w:hAnsi="Times New Roman" w:cs="Times New Roman"/>
+          <w:color w:val="24292E"/>
+        </w:rPr>
+        <w:t xml:space="preserve"> [ ] 3</w:t>
+      </w:r>
+      <w:r>
+        <w:rPr>
+          <w:rFonts w:ascii="Times New Roman" w:eastAsia="Times New Roman" w:hAnsi="Times New Roman" w:cs="Times New Roman"/>
+          <w:color w:val="24292E"/>
+        </w:rPr>
+        <w:t>6</w:t>
+      </w:r>
+      <w:r>
+        <w:rPr>
+          <w:rFonts w:ascii="Times New Roman" w:eastAsia="Times New Roman" w:hAnsi="Times New Roman" w:cs="Times New Roman"/>
+          <w:color w:val="24292E"/>
+        </w:rPr>
+        <w:t xml:space="preserve"> - </w:t>
+      </w:r>
+      <w:r>
+        <w:rPr>
+          <w:rFonts w:ascii="Times New Roman" w:eastAsia="Times New Roman" w:hAnsi="Times New Roman" w:cs="Times New Roman"/>
+          <w:color w:val="24292E"/>
+        </w:rPr>
+        <w:t>4</w:t>
+      </w:r>
+      <w:r>
+        <w:rPr>
+          <w:rFonts w:ascii="Times New Roman" w:eastAsia="Times New Roman" w:hAnsi="Times New Roman" w:cs="Times New Roman"/>
+          <w:color w:val="24292E"/>
+        </w:rPr>
+        <w:t xml:space="preserve">5 [ ] </w:t>
+      </w:r>
+      <w:r>
+        <w:rPr>
+          <w:rFonts w:ascii="Times New Roman" w:eastAsia="Times New Roman" w:hAnsi="Times New Roman" w:cs="Times New Roman"/>
+          <w:color w:val="24292E"/>
+        </w:rPr>
+        <w:t>46</w:t>
+      </w:r>
+      <w:r>
+        <w:rPr>
+          <w:rFonts w:ascii="Times New Roman" w:eastAsia="Times New Roman" w:hAnsi="Times New Roman" w:cs="Times New Roman"/>
+          <w:color w:val="24292E"/>
+        </w:rPr>
+        <w:t xml:space="preserve"> above [ ] </w:t>
+      </w:r>
+      <w:r>
+        <w:rPr>
+          <w:rFonts w:ascii="Times New Roman" w:eastAsia="Times New Roman" w:hAnsi="Times New Roman" w:cs="Times New Roman"/>
+          <w:color w:val="24292E"/>
+        </w:rPr>
+        <w:t>Prefer</w:t>
+      </w:r>
+      <w:r>
+        <w:rPr>
+          <w:rFonts w:ascii="Times New Roman" w:eastAsia="Times New Roman" w:hAnsi="Times New Roman" w:cs="Times New Roman"/>
+          <w:color w:val="24292E"/>
+        </w:rPr>
+        <w:t xml:space="preserve"> not to disclose</w:t>
+      </w:r>
+    </w:p>
+    <w:p>
+      <w:pPr>
+        <w:numPr>
+          <w:ilvl w:val="0"/>
+          <w:numId w:val="1"/>
+        </w:numPr>
+        <w:spacing w:after="0" w:line="360" w:lineRule="auto"/>
+        <w:rPr>
+          <w:rFonts w:ascii="Times New Roman" w:eastAsia="Times New Roman" w:hAnsi="Times New Roman" w:cs="Times New Roman"/>
+          <w:color w:val="24292E"/>
+        </w:rPr>
+      </w:pPr>
+      <w:r>
+        <w:rPr>
+          <w:rFonts w:ascii="Times New Roman" w:eastAsia="Times New Roman" w:hAnsi="Times New Roman" w:cs="Times New Roman"/>
+          <w:color w:val="24292E"/>
+        </w:rPr>
+        <w:t>Please select your gender?</w:t>
+      </w:r>
+    </w:p>
+    <w:p>
+      <w:pPr>
+        <w:spacing w:after="0" w:line="360" w:lineRule="auto"/>
+        <w:ind w:left="720"/>
+        <w:rPr>
+          <w:rFonts w:ascii="Times New Roman" w:eastAsia="Times New Roman" w:hAnsi="Times New Roman" w:cs="Times New Roman"/>
+          <w:color w:val="24292E"/>
+        </w:rPr>
+      </w:pPr>
+      <w:r>
+        <w:rPr>
+          <w:rFonts w:ascii="Times New Roman" w:eastAsia="Times New Roman" w:hAnsi="Times New Roman" w:cs="Times New Roman"/>
+          <w:color w:val="24292E"/>
+        </w:rPr>
+        <w:t>[ ] Male [ ] Female [ ] I would like not to disclose</w:t>
+      </w:r>
+    </w:p>
+    <w:p>
+      <w:pPr>
+        <w:pStyle w:val="ListParagraph"/>
+        <w:numPr>
+          <w:ilvl w:val="0"/>
+          <w:numId w:val="1"/>
+        </w:numPr>
+        <w:spacing w:after="0" w:line="360" w:lineRule="auto"/>
+        <w:rPr>
+          <w:rFonts w:ascii="Times New Roman" w:eastAsia="Times New Roman" w:hAnsi="Times New Roman" w:cs="Times New Roman"/>
+          <w:color w:val="24292E"/>
+        </w:rPr>
+      </w:pPr>
+      <w:r>
+        <w:rPr>
+          <w:rFonts w:ascii="Times New Roman" w:eastAsia="Times New Roman" w:hAnsi="Times New Roman" w:cs="Times New Roman"/>
+          <w:color w:val="24292E"/>
+        </w:rPr>
+        <w:t xml:space="preserve">Please rate your Technical Skill level?  </w:t>
+      </w:r>
+    </w:p>
+    <w:p>
+      <w:pPr>
+        <w:pStyle w:val="ListParagraph"/>
+        <w:spacing w:before="100" w:beforeAutospacing="1" w:after="0" w:line="360" w:lineRule="auto"/>
+        <w:rPr>
+          <w:rFonts w:ascii="Times New Roman" w:eastAsia="Times New Roman" w:hAnsi="Times New Roman" w:cs="Times New Roman"/>
+          <w:color w:val="24292E"/>
+        </w:rPr>
+      </w:pPr>
+      <w:r>
+        <w:rPr>
+          <w:rFonts w:ascii="Times New Roman" w:eastAsia="Times New Roman" w:hAnsi="Times New Roman" w:cs="Times New Roman"/>
+          <w:color w:val="24292E"/>
+        </w:rPr>
+        <w:t>[ ] Excellent [ ] Above Average [ ] Average [ ] Below Average [ ] Prefer not to disclose</w:t>
+      </w:r>
+    </w:p>
+    <w:p>
+      <w:pPr>
+        <w:numPr>
+          <w:ilvl w:val="0"/>
+          <w:numId w:val="1"/>
+        </w:numPr>
+        <w:spacing w:after="0" w:line="360" w:lineRule="auto"/>
+        <w:rPr>
+          <w:rFonts w:ascii="Times New Roman" w:eastAsia="Times New Roman" w:hAnsi="Times New Roman" w:cs="Times New Roman"/>
+          <w:color w:val="24292E"/>
+        </w:rPr>
+      </w:pPr>
+      <w:r>
+        <w:rPr>
+          <w:rFonts w:ascii="Times New Roman" w:eastAsia="Times New Roman" w:hAnsi="Times New Roman" w:cs="Times New Roman"/>
+          <w:color w:val="24292E"/>
+        </w:rPr>
+        <w:t xml:space="preserve">Please </w:t>
+      </w:r>
+      <w:r>
+        <w:rPr>
+          <w:rFonts w:ascii="Times New Roman" w:eastAsia="Times New Roman" w:hAnsi="Times New Roman" w:cs="Times New Roman"/>
+          <w:color w:val="24292E"/>
+        </w:rPr>
+        <w:t>mention your highest level of</w:t>
+      </w:r>
+      <w:r>
+        <w:rPr>
+          <w:rFonts w:ascii="Times New Roman" w:eastAsia="Times New Roman" w:hAnsi="Times New Roman" w:cs="Times New Roman"/>
+          <w:color w:val="24292E"/>
+        </w:rPr>
+        <w:t xml:space="preserve"> education?</w:t>
+      </w:r>
+      <w:r>
+        <w:rPr>
+          <w:rFonts w:ascii="Times New Roman" w:eastAsia="Times New Roman" w:hAnsi="Times New Roman" w:cs="Times New Roman"/>
+          <w:color w:val="24292E"/>
+        </w:rPr>
+        <w:t xml:space="preserve">    ________</w:t>
+      </w:r>
+      <w:r>
+        <w:rPr>
+          <w:rFonts w:ascii="Times New Roman" w:eastAsia="Times New Roman" w:hAnsi="Times New Roman" w:cs="Times New Roman"/>
+          <w:color w:val="24292E"/>
+        </w:rPr>
+        <w:t>___________________________</w:t>
+      </w:r>
+      <w:r>
+        <w:rPr>
+          <w:rFonts w:ascii="Times New Roman" w:eastAsia="Times New Roman" w:hAnsi="Times New Roman" w:cs="Times New Roman"/>
+          <w:color w:val="24292E"/>
+        </w:rPr>
+        <w:t>___</w:t>
+      </w:r>
+    </w:p>
+    <w:p>
+      <w:pPr>
+        <w:numPr>
+          <w:ilvl w:val="0"/>
+          <w:numId w:val="1"/>
+        </w:numPr>
+        <w:spacing w:before="100" w:beforeAutospacing="1" w:after="0" w:line="360" w:lineRule="auto"/>
+        <w:rPr>
+          <w:rFonts w:ascii="Times New Roman" w:eastAsia="Times New Roman" w:hAnsi="Times New Roman" w:cs="Times New Roman"/>
+          <w:color w:val="24292E"/>
+        </w:rPr>
+      </w:pPr>
+      <w:r>
+        <w:rPr>
+          <w:rFonts w:ascii="Times New Roman" w:eastAsia="Times New Roman" w:hAnsi="Times New Roman" w:cs="Times New Roman"/>
+          <w:color w:val="24292E"/>
+        </w:rPr>
+        <w:t>Job Title?</w:t>
+      </w:r>
+      <w:r>
+        <w:rPr>
+          <w:rFonts w:ascii="Times New Roman" w:eastAsia="Times New Roman" w:hAnsi="Times New Roman" w:cs="Times New Roman"/>
+          <w:color w:val="24292E"/>
+        </w:rPr>
+        <w:t xml:space="preserve">     </w:t>
+      </w:r>
+      <w:r>
+        <w:rPr>
+          <w:rFonts w:ascii="Times New Roman" w:eastAsia="Times New Roman" w:hAnsi="Times New Roman" w:cs="Times New Roman"/>
+          <w:color w:val="24292E"/>
+        </w:rPr>
+        <w:t>______________</w:t>
+      </w:r>
+      <w:r>
+        <w:rPr>
+          <w:rFonts w:ascii="Times New Roman" w:eastAsia="Times New Roman" w:hAnsi="Times New Roman" w:cs="Times New Roman"/>
+          <w:color w:val="24292E"/>
+        </w:rPr>
+        <w:t>_____________________________</w:t>
+      </w:r>
+      <w:r>
+        <w:rPr>
+          <w:rFonts w:ascii="Times New Roman" w:eastAsia="Times New Roman" w:hAnsi="Times New Roman" w:cs="Times New Roman"/>
+          <w:color w:val="24292E"/>
+        </w:rPr>
+        <w:t>_________________________</w:t>
+      </w:r>
+    </w:p>
+    <w:p>
+      <w:pPr>
+        <w:pStyle w:val="ListParagraph"/>
+        <w:numPr>
+          <w:ilvl w:val="0"/>
+          <w:numId w:val="1"/>
+        </w:numPr>
+        <w:spacing w:before="100" w:beforeAutospacing="1" w:after="0" w:line="360" w:lineRule="auto"/>
+        <w:rPr>
+          <w:rFonts w:ascii="Times New Roman" w:eastAsia="Times New Roman" w:hAnsi="Times New Roman" w:cs="Times New Roman"/>
+          <w:color w:val="24292E"/>
+        </w:rPr>
+      </w:pPr>
+      <w:r>
+        <w:rPr>
+          <w:rFonts w:ascii="Times New Roman" w:eastAsia="Times New Roman" w:hAnsi="Times New Roman" w:cs="Times New Roman"/>
+          <w:color w:val="24292E"/>
+        </w:rPr>
+        <w:t>How long you are working with eHealth?</w:t>
+      </w:r>
+      <w:r>
+        <w:rPr>
+          <w:rFonts w:ascii="Times New Roman" w:eastAsia="Times New Roman" w:hAnsi="Times New Roman" w:cs="Times New Roman"/>
+          <w:color w:val="24292E"/>
+        </w:rPr>
+        <w:t xml:space="preserve"> </w:t>
+      </w:r>
+      <w:r>
+        <w:rPr>
+          <w:rFonts w:ascii="Times New Roman" w:eastAsia="Times New Roman" w:hAnsi="Times New Roman" w:cs="Times New Roman"/>
+          <w:color w:val="24292E"/>
+        </w:rPr>
+        <w:t xml:space="preserve">  </w:t>
+      </w:r>
+      <w:r>
+        <w:rPr>
+          <w:rFonts w:ascii="Times New Roman" w:eastAsia="Times New Roman" w:hAnsi="Times New Roman" w:cs="Times New Roman"/>
+          <w:color w:val="24292E"/>
+        </w:rPr>
+        <w:t>____</w:t>
+      </w:r>
+      <w:r>
+        <w:rPr>
+          <w:rFonts w:ascii="Times New Roman" w:eastAsia="Times New Roman" w:hAnsi="Times New Roman" w:cs="Times New Roman"/>
+          <w:color w:val="24292E"/>
+        </w:rPr>
+        <w:t xml:space="preserve"> ______________________________________</w:t>
+      </w:r>
+      <w:r>
+        <w:rPr>
+          <w:rFonts w:ascii="Times New Roman" w:eastAsia="Times New Roman" w:hAnsi="Times New Roman" w:cs="Times New Roman"/>
+          <w:color w:val="24292E"/>
+        </w:rPr>
+        <w:t>_</w:t>
+      </w:r>
+    </w:p>
+    <w:p>
+      <w:pPr>
+        <w:rPr>
+          <w:rFonts w:ascii="Times New Roman" w:hAnsi="Times New Roman" w:cs="Times New Roman"/>
+          <w:b/>
+          <w:sz w:val="28"/>
+          <w:szCs w:val="28"/>
+        </w:rPr>
+      </w:pPr>
+    </w:p>
+    <w:p>
+      <w:pPr>
+        <w:rPr>
+          <w:rFonts w:ascii="Times New Roman" w:hAnsi="Times New Roman" w:cs="Times New Roman"/>
+          <w:b/>
+          <w:sz w:val="28"/>
+          <w:szCs w:val="28"/>
+        </w:rPr>
+      </w:pPr>
+      <w:r>
+        <w:rPr>
+          <w:rFonts w:ascii="Times New Roman" w:hAnsi="Times New Roman" w:cs="Times New Roman"/>
+          <w:b/>
+          <w:sz w:val="28"/>
+          <w:szCs w:val="28"/>
+        </w:rPr>
+        <w:t>Create a User Account</w:t>
+      </w:r>
+      <w:r>
+        <w:rPr>
+          <w:rFonts w:ascii="Times New Roman" w:hAnsi="Times New Roman" w:cs="Times New Roman"/>
+          <w:b/>
+          <w:sz w:val="28"/>
+          <w:szCs w:val="28"/>
+        </w:rPr>
+        <w:t xml:space="preserve"> (Registration)</w:t>
+      </w:r>
+    </w:p>
+    <w:p>
+      <w:pPr>
+        <w:spacing w:before="100" w:beforeAutospacing="1" w:after="100" w:afterAutospacing="1" w:line="240" w:lineRule="auto"/>
+        <w:rPr>
+          <w:rFonts w:ascii="Times New Roman" w:eastAsia="Times New Roman" w:hAnsi="Times New Roman" w:cs="Times New Roman"/>
+          <w:color w:val="4F81BD" w:themeColor="accent1"/>
+          <w:sz w:val="24"/>
+          <w:szCs w:val="24"/>
+        </w:rPr>
+      </w:pPr>
+      <w:r>
+        <w:rPr>
+          <w:rFonts w:ascii="Times New Roman" w:eastAsia="Times New Roman" w:hAnsi="Times New Roman" w:cs="Times New Roman"/>
+          <w:color w:val="24292E"/>
+          <w:sz w:val="24"/>
+          <w:szCs w:val="24"/>
+        </w:rPr>
+        <w:t xml:space="preserve">Please provide your responses for </w:t>
+      </w:r>
+      <w:r>
+        <w:rPr>
+          <w:rFonts w:ascii="Times New Roman" w:eastAsia="Times New Roman" w:hAnsi="Times New Roman" w:cs="Times New Roman"/>
+          <w:color w:val="24292E"/>
+          <w:sz w:val="24"/>
+          <w:szCs w:val="24"/>
+        </w:rPr>
+        <w:t>Registration</w:t>
+      </w:r>
+      <w:r>
+        <w:rPr>
+          <w:rFonts w:ascii="Times New Roman" w:eastAsia="Times New Roman" w:hAnsi="Times New Roman" w:cs="Times New Roman"/>
+          <w:color w:val="24292E"/>
+          <w:sz w:val="24"/>
+          <w:szCs w:val="24"/>
+        </w:rPr>
+        <w:t xml:space="preserve"> page. </w:t>
+      </w:r>
+      <w:r>
+        <w:rPr>
+          <w:rFonts w:ascii="Times New Roman" w:eastAsia="Times New Roman" w:hAnsi="Times New Roman" w:cs="Times New Roman"/>
+          <w:color w:val="4F81BD" w:themeColor="accent1"/>
+          <w:sz w:val="24"/>
+          <w:szCs w:val="24"/>
+        </w:rPr>
+        <w:t>Please check (X) the checkbox.</w:t>
       </w:r>
     </w:p>
     <w:p>
@@ -149,517 +608,6 @@
           <w:sz w:val="24"/>
           <w:szCs w:val="24"/>
         </w:rPr>
-        <w:t>Please select your age?</w:t>
-      </w:r>
-    </w:p>
-    <w:p>
-      <w:pPr>
-        <w:spacing w:before="100" w:beforeAutospacing="1" w:after="100" w:afterAutospacing="1" w:line="240" w:lineRule="auto"/>
-        <w:ind w:left="720"/>
-        <w:rPr>
-          <w:rFonts w:ascii="Times New Roman" w:eastAsia="Times New Roman" w:hAnsi="Times New Roman" w:cs="Times New Roman"/>
-          <w:color w:val="24292E"/>
-          <w:sz w:val="24"/>
-          <w:szCs w:val="24"/>
-        </w:rPr>
-      </w:pPr>
-      <w:r>
-        <w:rPr>
-          <w:rFonts w:ascii="Times New Roman" w:eastAsia="Times New Roman" w:hAnsi="Times New Roman" w:cs="Times New Roman"/>
-          <w:color w:val="24292E"/>
-          <w:sz w:val="24"/>
-          <w:szCs w:val="24"/>
-        </w:rPr>
-        <w:t>[ ]</w:t>
-      </w:r>
-      <w:r>
-        <w:rPr>
-          <w:rFonts w:ascii="Times New Roman" w:eastAsia="Times New Roman" w:hAnsi="Times New Roman" w:cs="Times New Roman"/>
-          <w:color w:val="24292E"/>
-          <w:sz w:val="24"/>
-          <w:szCs w:val="24"/>
-        </w:rPr>
-        <w:t xml:space="preserve"> 18 - 25 </w:t>
-      </w:r>
-      <w:r>
-        <w:rPr>
-          <w:rFonts w:ascii="Times New Roman" w:eastAsia="Times New Roman" w:hAnsi="Times New Roman" w:cs="Times New Roman"/>
-          <w:color w:val="24292E"/>
-          <w:sz w:val="24"/>
-          <w:szCs w:val="24"/>
-        </w:rPr>
-        <w:t xml:space="preserve">[ ] </w:t>
-      </w:r>
-      <w:r>
-        <w:rPr>
-          <w:rFonts w:ascii="Times New Roman" w:eastAsia="Times New Roman" w:hAnsi="Times New Roman" w:cs="Times New Roman"/>
-          <w:color w:val="24292E"/>
-          <w:sz w:val="24"/>
-          <w:szCs w:val="24"/>
-        </w:rPr>
-        <w:t>26 - 30</w:t>
-      </w:r>
-      <w:r>
-        <w:rPr>
-          <w:rFonts w:ascii="Times New Roman" w:eastAsia="Times New Roman" w:hAnsi="Times New Roman" w:cs="Times New Roman"/>
-          <w:color w:val="24292E"/>
-          <w:sz w:val="24"/>
-          <w:szCs w:val="24"/>
-        </w:rPr>
-        <w:t xml:space="preserve"> [ ] </w:t>
-      </w:r>
-      <w:r>
-        <w:rPr>
-          <w:rFonts w:ascii="Times New Roman" w:eastAsia="Times New Roman" w:hAnsi="Times New Roman" w:cs="Times New Roman"/>
-          <w:color w:val="24292E"/>
-          <w:sz w:val="24"/>
-          <w:szCs w:val="24"/>
-        </w:rPr>
-        <w:t xml:space="preserve">31 - 35 </w:t>
-      </w:r>
-      <w:r>
-        <w:rPr>
-          <w:rFonts w:ascii="Times New Roman" w:eastAsia="Times New Roman" w:hAnsi="Times New Roman" w:cs="Times New Roman"/>
-          <w:color w:val="24292E"/>
-          <w:sz w:val="24"/>
-          <w:szCs w:val="24"/>
-        </w:rPr>
-        <w:t xml:space="preserve">[ ] </w:t>
-      </w:r>
-      <w:r>
-        <w:rPr>
-          <w:rFonts w:ascii="Times New Roman" w:eastAsia="Times New Roman" w:hAnsi="Times New Roman" w:cs="Times New Roman"/>
-          <w:color w:val="24292E"/>
-          <w:sz w:val="24"/>
-          <w:szCs w:val="24"/>
-        </w:rPr>
-        <w:t>35 above</w:t>
-      </w:r>
-      <w:r>
-        <w:rPr>
-          <w:rFonts w:ascii="Times New Roman" w:eastAsia="Times New Roman" w:hAnsi="Times New Roman" w:cs="Times New Roman"/>
-          <w:color w:val="24292E"/>
-          <w:sz w:val="24"/>
-          <w:szCs w:val="24"/>
-        </w:rPr>
-        <w:t xml:space="preserve"> [ ] I </w:t>
-      </w:r>
-      <w:r>
-        <w:rPr>
-          <w:rFonts w:ascii="Times New Roman" w:eastAsia="Times New Roman" w:hAnsi="Times New Roman" w:cs="Times New Roman"/>
-          <w:color w:val="24292E"/>
-          <w:sz w:val="24"/>
-          <w:szCs w:val="24"/>
-        </w:rPr>
-        <w:t>would like not to disclose</w:t>
-      </w:r>
-    </w:p>
-    <w:p>
-      <w:pPr>
-        <w:numPr>
-          <w:ilvl w:val="0"/>
-          <w:numId w:val="1"/>
-        </w:numPr>
-        <w:spacing w:before="100" w:beforeAutospacing="1" w:after="100" w:afterAutospacing="1" w:line="240" w:lineRule="auto"/>
-        <w:rPr>
-          <w:rFonts w:ascii="Times New Roman" w:eastAsia="Times New Roman" w:hAnsi="Times New Roman" w:cs="Times New Roman"/>
-          <w:color w:val="24292E"/>
-          <w:sz w:val="24"/>
-          <w:szCs w:val="24"/>
-        </w:rPr>
-      </w:pPr>
-      <w:r>
-        <w:rPr>
-          <w:rFonts w:ascii="Times New Roman" w:eastAsia="Times New Roman" w:hAnsi="Times New Roman" w:cs="Times New Roman"/>
-          <w:color w:val="24292E"/>
-          <w:sz w:val="24"/>
-          <w:szCs w:val="24"/>
-        </w:rPr>
-        <w:t>Please select your gender?</w:t>
-      </w:r>
-    </w:p>
-    <w:p>
-      <w:pPr>
-        <w:spacing w:before="100" w:beforeAutospacing="1" w:after="100" w:afterAutospacing="1" w:line="240" w:lineRule="auto"/>
-        <w:ind w:left="720"/>
-        <w:rPr>
-          <w:rFonts w:ascii="Times New Roman" w:eastAsia="Times New Roman" w:hAnsi="Times New Roman" w:cs="Times New Roman"/>
-          <w:color w:val="24292E"/>
-          <w:sz w:val="24"/>
-          <w:szCs w:val="24"/>
-        </w:rPr>
-      </w:pPr>
-      <w:r>
-        <w:rPr>
-          <w:rFonts w:ascii="Times New Roman" w:eastAsia="Times New Roman" w:hAnsi="Times New Roman" w:cs="Times New Roman"/>
-          <w:color w:val="24292E"/>
-          <w:sz w:val="24"/>
-          <w:szCs w:val="24"/>
-        </w:rPr>
-        <w:t xml:space="preserve">[ ] </w:t>
-      </w:r>
-      <w:r>
-        <w:rPr>
-          <w:rFonts w:ascii="Times New Roman" w:eastAsia="Times New Roman" w:hAnsi="Times New Roman" w:cs="Times New Roman"/>
-          <w:color w:val="24292E"/>
-          <w:sz w:val="24"/>
-          <w:szCs w:val="24"/>
-        </w:rPr>
-        <w:t>Male</w:t>
-      </w:r>
-      <w:r>
-        <w:rPr>
-          <w:rFonts w:ascii="Times New Roman" w:eastAsia="Times New Roman" w:hAnsi="Times New Roman" w:cs="Times New Roman"/>
-          <w:color w:val="24292E"/>
-          <w:sz w:val="24"/>
-          <w:szCs w:val="24"/>
-        </w:rPr>
-        <w:t xml:space="preserve"> [ ] </w:t>
-      </w:r>
-      <w:r>
-        <w:rPr>
-          <w:rFonts w:ascii="Times New Roman" w:eastAsia="Times New Roman" w:hAnsi="Times New Roman" w:cs="Times New Roman"/>
-          <w:color w:val="24292E"/>
-          <w:sz w:val="24"/>
-          <w:szCs w:val="24"/>
-        </w:rPr>
-        <w:t>Female</w:t>
-      </w:r>
-      <w:r>
-        <w:rPr>
-          <w:rFonts w:ascii="Times New Roman" w:eastAsia="Times New Roman" w:hAnsi="Times New Roman" w:cs="Times New Roman"/>
-          <w:color w:val="24292E"/>
-          <w:sz w:val="24"/>
-          <w:szCs w:val="24"/>
-        </w:rPr>
-        <w:t xml:space="preserve"> [ ] I </w:t>
-      </w:r>
-      <w:r>
-        <w:rPr>
-          <w:rFonts w:ascii="Times New Roman" w:eastAsia="Times New Roman" w:hAnsi="Times New Roman" w:cs="Times New Roman"/>
-          <w:color w:val="24292E"/>
-          <w:sz w:val="24"/>
-          <w:szCs w:val="24"/>
-        </w:rPr>
-        <w:t>would like not to disclose</w:t>
-      </w:r>
-    </w:p>
-    <w:p>
-      <w:pPr>
-        <w:numPr>
-          <w:ilvl w:val="0"/>
-          <w:numId w:val="1"/>
-        </w:numPr>
-        <w:spacing w:before="100" w:beforeAutospacing="1" w:after="100" w:afterAutospacing="1" w:line="240" w:lineRule="auto"/>
-        <w:rPr>
-          <w:rFonts w:ascii="Times New Roman" w:eastAsia="Times New Roman" w:hAnsi="Times New Roman" w:cs="Times New Roman"/>
-          <w:color w:val="24292E"/>
-          <w:sz w:val="24"/>
-          <w:szCs w:val="24"/>
-        </w:rPr>
-      </w:pPr>
-      <w:r>
-        <w:rPr>
-          <w:rFonts w:ascii="Times New Roman" w:eastAsia="Times New Roman" w:hAnsi="Times New Roman" w:cs="Times New Roman"/>
-          <w:color w:val="24292E"/>
-          <w:sz w:val="24"/>
-          <w:szCs w:val="24"/>
-        </w:rPr>
-        <w:t>Please select your education?</w:t>
-      </w:r>
-    </w:p>
-    <w:p>
-      <w:pPr>
-        <w:spacing w:before="100" w:beforeAutospacing="1" w:after="100" w:afterAutospacing="1" w:line="240" w:lineRule="auto"/>
-        <w:ind w:left="720"/>
-        <w:rPr>
-          <w:rFonts w:ascii="Times New Roman" w:eastAsia="Times New Roman" w:hAnsi="Times New Roman" w:cs="Times New Roman"/>
-          <w:color w:val="24292E"/>
-          <w:sz w:val="24"/>
-          <w:szCs w:val="24"/>
-        </w:rPr>
-      </w:pPr>
-      <w:r>
-        <w:rPr>
-          <w:rFonts w:ascii="Times New Roman" w:eastAsia="Times New Roman" w:hAnsi="Times New Roman" w:cs="Times New Roman"/>
-          <w:color w:val="24292E"/>
-          <w:sz w:val="24"/>
-          <w:szCs w:val="24"/>
-        </w:rPr>
-        <w:t xml:space="preserve">[ </w:t>
-      </w:r>
-      <w:r>
-        <w:rPr>
-          <w:rFonts w:ascii="Times New Roman" w:eastAsia="Times New Roman" w:hAnsi="Times New Roman" w:cs="Times New Roman"/>
-          <w:color w:val="24292E"/>
-          <w:sz w:val="24"/>
-          <w:szCs w:val="24"/>
-        </w:rPr>
-        <w:t>]</w:t>
-      </w:r>
-      <w:r>
-        <w:rPr>
-          <w:rFonts w:ascii="Times New Roman" w:eastAsia="Times New Roman" w:hAnsi="Times New Roman" w:cs="Times New Roman"/>
-          <w:color w:val="24292E"/>
-          <w:sz w:val="24"/>
-          <w:szCs w:val="24"/>
-        </w:rPr>
-        <w:t xml:space="preserve"> </w:t>
-      </w:r>
-      <w:r>
-        <w:rPr>
-          <w:rFonts w:ascii="Times New Roman" w:eastAsia="Times New Roman" w:hAnsi="Times New Roman" w:cs="Times New Roman"/>
-          <w:color w:val="24292E"/>
-          <w:sz w:val="24"/>
-          <w:szCs w:val="24"/>
-        </w:rPr>
-        <w:t xml:space="preserve">Master Degree </w:t>
-      </w:r>
-      <w:bookmarkStart w:id="0" w:name="_GoBack"/>
-      <w:bookmarkEnd w:id="0"/>
-      <w:r>
-        <w:rPr>
-          <w:rFonts w:ascii="Times New Roman" w:eastAsia="Times New Roman" w:hAnsi="Times New Roman" w:cs="Times New Roman"/>
-          <w:color w:val="24292E"/>
-          <w:sz w:val="24"/>
-          <w:szCs w:val="24"/>
-        </w:rPr>
-        <w:t>(M. Eng. / Pd. D.)</w:t>
-      </w:r>
-      <w:r>
-        <w:rPr>
-          <w:rFonts w:ascii="Times New Roman" w:eastAsia="Times New Roman" w:hAnsi="Times New Roman" w:cs="Times New Roman"/>
-          <w:color w:val="24292E"/>
-          <w:sz w:val="24"/>
-          <w:szCs w:val="24"/>
-        </w:rPr>
-        <w:t xml:space="preserve"> </w:t>
-      </w:r>
-      <w:r>
-        <w:rPr>
-          <w:rFonts w:ascii="Times New Roman" w:eastAsia="Times New Roman" w:hAnsi="Times New Roman" w:cs="Times New Roman"/>
-          <w:color w:val="24292E"/>
-          <w:sz w:val="24"/>
-          <w:szCs w:val="24"/>
-        </w:rPr>
-        <w:t xml:space="preserve">[ ] </w:t>
-      </w:r>
-      <w:r>
-        <w:rPr>
-          <w:rFonts w:ascii="Times New Roman" w:eastAsia="Times New Roman" w:hAnsi="Times New Roman" w:cs="Times New Roman"/>
-          <w:color w:val="24292E"/>
-          <w:sz w:val="24"/>
-          <w:szCs w:val="24"/>
-        </w:rPr>
-        <w:t>Bachelor Degree (B. Eng.)</w:t>
-      </w:r>
-      <w:r>
-        <w:rPr>
-          <w:rFonts w:ascii="Times New Roman" w:eastAsia="Times New Roman" w:hAnsi="Times New Roman" w:cs="Times New Roman"/>
-          <w:color w:val="24292E"/>
-          <w:sz w:val="24"/>
-          <w:szCs w:val="24"/>
-        </w:rPr>
-        <w:t xml:space="preserve"> [ ] </w:t>
-      </w:r>
-      <w:r>
-        <w:rPr>
-          <w:rFonts w:ascii="Times New Roman" w:eastAsia="Times New Roman" w:hAnsi="Times New Roman" w:cs="Times New Roman"/>
-          <w:color w:val="24292E"/>
-          <w:sz w:val="24"/>
-          <w:szCs w:val="24"/>
-        </w:rPr>
-        <w:t xml:space="preserve">Graduation (M.Sc. /Related) </w:t>
-      </w:r>
-      <w:r>
-        <w:rPr>
-          <w:rFonts w:ascii="Times New Roman" w:eastAsia="Times New Roman" w:hAnsi="Times New Roman" w:cs="Times New Roman"/>
-          <w:color w:val="24292E"/>
-          <w:sz w:val="24"/>
-          <w:szCs w:val="24"/>
-        </w:rPr>
-        <w:t xml:space="preserve">[ ] </w:t>
-      </w:r>
-      <w:r>
-        <w:rPr>
-          <w:rFonts w:ascii="Times New Roman" w:eastAsia="Times New Roman" w:hAnsi="Times New Roman" w:cs="Times New Roman"/>
-          <w:color w:val="24292E"/>
-          <w:sz w:val="24"/>
-          <w:szCs w:val="24"/>
-        </w:rPr>
-        <w:t>Bachelor (B.Sc. / Related)</w:t>
-      </w:r>
-      <w:r>
-        <w:rPr>
-          <w:rFonts w:ascii="Times New Roman" w:eastAsia="Times New Roman" w:hAnsi="Times New Roman" w:cs="Times New Roman"/>
-          <w:color w:val="24292E"/>
-          <w:sz w:val="24"/>
-          <w:szCs w:val="24"/>
-        </w:rPr>
-        <w:t xml:space="preserve"> [ ] I </w:t>
-      </w:r>
-      <w:r>
-        <w:rPr>
-          <w:rFonts w:ascii="Times New Roman" w:eastAsia="Times New Roman" w:hAnsi="Times New Roman" w:cs="Times New Roman"/>
-          <w:color w:val="24292E"/>
-          <w:sz w:val="24"/>
-          <w:szCs w:val="24"/>
-        </w:rPr>
-        <w:t>would like not to disclose</w:t>
-      </w:r>
-    </w:p>
-    <w:p>
-      <w:pPr>
-        <w:numPr>
-          <w:ilvl w:val="0"/>
-          <w:numId w:val="1"/>
-        </w:numPr>
-        <w:spacing w:before="100" w:beforeAutospacing="1" w:after="100" w:afterAutospacing="1" w:line="240" w:lineRule="auto"/>
-        <w:rPr>
-          <w:rFonts w:ascii="Times New Roman" w:eastAsia="Times New Roman" w:hAnsi="Times New Roman" w:cs="Times New Roman"/>
-          <w:color w:val="24292E"/>
-          <w:sz w:val="24"/>
-          <w:szCs w:val="24"/>
-        </w:rPr>
-      </w:pPr>
-      <w:r>
-        <w:rPr>
-          <w:rFonts w:ascii="Times New Roman" w:eastAsia="Times New Roman" w:hAnsi="Times New Roman" w:cs="Times New Roman"/>
-          <w:color w:val="24292E"/>
-          <w:sz w:val="24"/>
-          <w:szCs w:val="24"/>
-        </w:rPr>
-        <w:t>Job Title?</w:t>
-      </w:r>
-    </w:p>
-    <w:p>
-      <w:pPr>
-        <w:spacing w:before="100" w:beforeAutospacing="1" w:after="100" w:afterAutospacing="1" w:line="240" w:lineRule="auto"/>
-        <w:ind w:left="720"/>
-        <w:rPr>
-          <w:rFonts w:ascii="Times New Roman" w:eastAsia="Times New Roman" w:hAnsi="Times New Roman" w:cs="Times New Roman"/>
-          <w:color w:val="24292E"/>
-          <w:sz w:val="24"/>
-          <w:szCs w:val="24"/>
-        </w:rPr>
-      </w:pPr>
-      <w:r>
-        <w:rPr>
-          <w:rFonts w:ascii="Times New Roman" w:eastAsia="Times New Roman" w:hAnsi="Times New Roman" w:cs="Times New Roman"/>
-          <w:color w:val="24292E"/>
-          <w:sz w:val="24"/>
-          <w:szCs w:val="24"/>
-        </w:rPr>
-        <w:t>[ ] Manager [ ] Programmer / Developer [ ] Consultant/Team Lead [ ] Business Analyst    [ ] Quality Analyst</w:t>
-      </w:r>
-    </w:p>
-    <w:p>
-      <w:pPr>
-        <w:pBdr>
-          <w:bottom w:val="single" w:sz="6" w:space="4" w:color="EAECEF"/>
-        </w:pBdr>
-        <w:spacing w:before="360" w:after="240" w:line="240" w:lineRule="auto"/>
-        <w:outlineLvl w:val="1"/>
-        <w:rPr>
-          <w:rFonts w:ascii="Times New Roman" w:eastAsia="Times New Roman" w:hAnsi="Times New Roman" w:cs="Times New Roman"/>
-          <w:b/>
-          <w:bCs/>
-          <w:color w:val="24292E"/>
-          <w:sz w:val="28"/>
-          <w:szCs w:val="28"/>
-        </w:rPr>
-      </w:pPr>
-      <w:r>
-        <w:rPr>
-          <w:rFonts w:ascii="Times New Roman" w:eastAsia="Times New Roman" w:hAnsi="Times New Roman" w:cs="Times New Roman"/>
-          <w:b/>
-          <w:bCs/>
-          <w:color w:val="24292E"/>
-          <w:sz w:val="28"/>
-          <w:szCs w:val="28"/>
-        </w:rPr>
-        <w:t>Create a User Account</w:t>
-      </w:r>
-      <w:r>
-        <w:rPr>
-          <w:rFonts w:ascii="Times New Roman" w:eastAsia="Times New Roman" w:hAnsi="Times New Roman" w:cs="Times New Roman"/>
-          <w:b/>
-          <w:bCs/>
-          <w:color w:val="24292E"/>
-          <w:sz w:val="28"/>
-          <w:szCs w:val="28"/>
-        </w:rPr>
-        <w:t xml:space="preserve"> (Registration)</w:t>
-      </w:r>
-    </w:p>
-    <w:p>
-      <w:pPr>
-        <w:spacing w:before="100" w:beforeAutospacing="1" w:after="100" w:afterAutospacing="1" w:line="240" w:lineRule="auto"/>
-        <w:rPr>
-          <w:rFonts w:ascii="Times New Roman" w:eastAsia="Times New Roman" w:hAnsi="Times New Roman" w:cs="Times New Roman"/>
-          <w:color w:val="4F81BD" w:themeColor="accent1"/>
-          <w:sz w:val="24"/>
-          <w:szCs w:val="24"/>
-        </w:rPr>
-      </w:pPr>
-      <w:r>
-        <w:rPr>
-          <w:rFonts w:ascii="Times New Roman" w:eastAsia="Times New Roman" w:hAnsi="Times New Roman" w:cs="Times New Roman"/>
-          <w:color w:val="24292E"/>
-          <w:sz w:val="24"/>
-          <w:szCs w:val="24"/>
-        </w:rPr>
-        <w:t xml:space="preserve">Please provide your responses for </w:t>
-      </w:r>
-      <w:r>
-        <w:rPr>
-          <w:rFonts w:ascii="Times New Roman" w:eastAsia="Times New Roman" w:hAnsi="Times New Roman" w:cs="Times New Roman"/>
-          <w:color w:val="24292E"/>
-          <w:sz w:val="24"/>
-          <w:szCs w:val="24"/>
-        </w:rPr>
-        <w:t>Registration</w:t>
-      </w:r>
-      <w:r>
-        <w:rPr>
-          <w:rFonts w:ascii="Times New Roman" w:eastAsia="Times New Roman" w:hAnsi="Times New Roman" w:cs="Times New Roman"/>
-          <w:color w:val="24292E"/>
-          <w:sz w:val="24"/>
-          <w:szCs w:val="24"/>
-        </w:rPr>
-        <w:t xml:space="preserve"> page. </w:t>
-      </w:r>
-      <w:r>
-        <w:rPr>
-          <w:rFonts w:ascii="Times New Roman" w:eastAsia="Times New Roman" w:hAnsi="Times New Roman" w:cs="Times New Roman"/>
-          <w:color w:val="4F81BD" w:themeColor="accent1"/>
-          <w:sz w:val="24"/>
-          <w:szCs w:val="24"/>
-        </w:rPr>
-        <w:t>Please check (X) the checkbox.</w:t>
-      </w:r>
-    </w:p>
-    <w:p>
-      <w:pPr>
-        <w:numPr>
-          <w:ilvl w:val="0"/>
-          <w:numId w:val="1"/>
-        </w:numPr>
-        <w:spacing w:before="100" w:beforeAutospacing="1" w:after="100" w:afterAutospacing="1" w:line="240" w:lineRule="auto"/>
-        <w:rPr>
-          <w:rFonts w:ascii="Times New Roman" w:eastAsia="Times New Roman" w:hAnsi="Times New Roman" w:cs="Times New Roman"/>
-          <w:color w:val="24292E"/>
-          <w:sz w:val="24"/>
-          <w:szCs w:val="24"/>
-        </w:rPr>
-      </w:pPr>
-      <w:r>
-        <w:rPr>
-          <w:rFonts w:ascii="Times New Roman" w:eastAsia="Times New Roman" w:hAnsi="Times New Roman" w:cs="Times New Roman"/>
-          <w:color w:val="24292E"/>
-          <w:sz w:val="24"/>
-          <w:szCs w:val="24"/>
-        </w:rPr>
         <w:t xml:space="preserve">Was there anything confusing about the User Registration Process? </w:t>
       </w:r>
     </w:p>
@@ -830,26 +778,17 @@
     </w:p>
     <w:p>
       <w:pPr>
-        <w:pBdr>
-          <w:bottom w:val="single" w:sz="6" w:space="4" w:color="EAECEF"/>
-        </w:pBdr>
-        <w:spacing w:before="360" w:after="240" w:line="240" w:lineRule="auto"/>
-        <w:outlineLvl w:val="1"/>
-        <w:rPr>
-          <w:rFonts w:ascii="Times New Roman" w:eastAsia="Times New Roman" w:hAnsi="Times New Roman" w:cs="Times New Roman"/>
+        <w:rPr>
+          <w:rFonts w:ascii="Times New Roman" w:hAnsi="Times New Roman" w:cs="Times New Roman"/>
           <w:b/>
-          <w:bCs/>
-          <w:color w:val="24292E"/>
           <w:sz w:val="28"/>
           <w:szCs w:val="28"/>
         </w:rPr>
       </w:pPr>
       <w:r>
         <w:rPr>
-          <w:rFonts w:ascii="Times New Roman" w:eastAsia="Times New Roman" w:hAnsi="Times New Roman" w:cs="Times New Roman"/>
+          <w:rFonts w:ascii="Times New Roman" w:hAnsi="Times New Roman" w:cs="Times New Roman"/>
           <w:b/>
-          <w:bCs/>
-          <w:color w:val="24292E"/>
           <w:sz w:val="28"/>
           <w:szCs w:val="28"/>
         </w:rPr>
@@ -857,10 +796,8 @@
       </w:r>
       <w:r>
         <w:rPr>
-          <w:rFonts w:ascii="Times New Roman" w:eastAsia="Times New Roman" w:hAnsi="Times New Roman" w:cs="Times New Roman"/>
+          <w:rFonts w:ascii="Times New Roman" w:hAnsi="Times New Roman" w:cs="Times New Roman"/>
           <w:b/>
-          <w:bCs/>
-          <w:color w:val="24292E"/>
           <w:sz w:val="28"/>
           <w:szCs w:val="28"/>
         </w:rPr>
@@ -868,10 +805,8 @@
       </w:r>
       <w:r>
         <w:rPr>
-          <w:rFonts w:ascii="Times New Roman" w:eastAsia="Times New Roman" w:hAnsi="Times New Roman" w:cs="Times New Roman"/>
+          <w:rFonts w:ascii="Times New Roman" w:hAnsi="Times New Roman" w:cs="Times New Roman"/>
           <w:b/>
-          <w:bCs/>
-          <w:color w:val="24292E"/>
           <w:sz w:val="28"/>
           <w:szCs w:val="28"/>
         </w:rPr>
@@ -1017,31 +952,57 @@
     </w:p>
     <w:p>
       <w:pPr>
-        <w:pBdr>
-          <w:bottom w:val="single" w:sz="6" w:space="4" w:color="EAECEF"/>
-        </w:pBdr>
-        <w:spacing w:before="360" w:after="240" w:line="240" w:lineRule="auto"/>
-        <w:outlineLvl w:val="1"/>
-        <w:rPr>
-          <w:rFonts w:ascii="Times New Roman" w:eastAsia="Times New Roman" w:hAnsi="Times New Roman" w:cs="Times New Roman"/>
+        <w:rPr>
+          <w:rFonts w:ascii="Times New Roman" w:hAnsi="Times New Roman" w:cs="Times New Roman"/>
           <w:b/>
-          <w:bCs/>
-          <w:color w:val="24292E"/>
           <w:sz w:val="28"/>
           <w:szCs w:val="28"/>
         </w:rPr>
       </w:pPr>
-      <w:r>
-        <w:rPr>
-          <w:rFonts w:ascii="Times New Roman" w:eastAsia="Times New Roman" w:hAnsi="Times New Roman" w:cs="Times New Roman"/>
+    </w:p>
+    <w:p>
+      <w:pPr>
+        <w:rPr>
+          <w:rFonts w:ascii="Times New Roman" w:hAnsi="Times New Roman" w:cs="Times New Roman"/>
           <w:b/>
-          <w:bCs/>
-          <w:color w:val="24292E"/>
           <w:sz w:val="28"/>
           <w:szCs w:val="28"/>
         </w:rPr>
+      </w:pPr>
+      <w:bookmarkStart w:id="0" w:name="_GoBack"/>
+      <w:bookmarkEnd w:id="0"/>
+    </w:p>
+    <w:p>
+      <w:pPr>
+        <w:rPr>
+          <w:rFonts w:ascii="Times New Roman" w:hAnsi="Times New Roman" w:cs="Times New Roman"/>
+          <w:b/>
+          <w:sz w:val="28"/>
+          <w:szCs w:val="28"/>
+        </w:rPr>
+      </w:pPr>
+      <w:proofErr w:type="spellStart"/>
+      <w:proofErr w:type="gramStart"/>
+      <w:r>
+        <w:rPr>
+          <w:rFonts w:ascii="Times New Roman" w:hAnsi="Times New Roman" w:cs="Times New Roman"/>
+          <w:b/>
+          <w:sz w:val="28"/>
+          <w:szCs w:val="28"/>
+        </w:rPr>
         <w:lastRenderedPageBreak/>
-        <w:t>eIDEAS Homepage</w:t>
+        <w:t>eIDEAS</w:t>
+      </w:r>
+      <w:proofErr w:type="spellEnd"/>
+      <w:proofErr w:type="gramEnd"/>
+      <w:r>
+        <w:rPr>
+          <w:rFonts w:ascii="Times New Roman" w:hAnsi="Times New Roman" w:cs="Times New Roman"/>
+          <w:b/>
+          <w:sz w:val="28"/>
+          <w:szCs w:val="28"/>
+        </w:rPr>
+        <w:t xml:space="preserve"> Homepage</w:t>
       </w:r>
     </w:p>
     <w:p>
@@ -1233,7 +1194,27 @@
           <w:sz w:val="24"/>
           <w:szCs w:val="24"/>
         </w:rPr>
-        <w:t xml:space="preserve">[ ] What’s New [ ] Ranking </w:t>
+        <w:t xml:space="preserve">[ ] </w:t>
+      </w:r>
+      <w:proofErr w:type="gramStart"/>
+      <w:r>
+        <w:rPr>
+          <w:rFonts w:ascii="Times New Roman" w:eastAsia="Times New Roman" w:hAnsi="Times New Roman" w:cs="Times New Roman"/>
+          <w:color w:val="24292E"/>
+          <w:sz w:val="24"/>
+          <w:szCs w:val="24"/>
+        </w:rPr>
+        <w:t>What’s</w:t>
+      </w:r>
+      <w:proofErr w:type="gramEnd"/>
+      <w:r>
+        <w:rPr>
+          <w:rFonts w:ascii="Times New Roman" w:eastAsia="Times New Roman" w:hAnsi="Times New Roman" w:cs="Times New Roman"/>
+          <w:color w:val="24292E"/>
+          <w:sz w:val="24"/>
+          <w:szCs w:val="24"/>
+        </w:rPr>
+        <w:t xml:space="preserve"> New [ ] Ranking </w:t>
       </w:r>
       <w:r>
         <w:rPr>
@@ -1436,26 +1417,17 @@
     </w:p>
     <w:p>
       <w:pPr>
-        <w:pBdr>
-          <w:bottom w:val="single" w:sz="6" w:space="4" w:color="EAECEF"/>
-        </w:pBdr>
-        <w:spacing w:before="360" w:after="240" w:line="240" w:lineRule="auto"/>
-        <w:outlineLvl w:val="1"/>
-        <w:rPr>
-          <w:rFonts w:ascii="Times New Roman" w:eastAsia="Times New Roman" w:hAnsi="Times New Roman" w:cs="Times New Roman"/>
+        <w:rPr>
+          <w:rFonts w:ascii="Times New Roman" w:hAnsi="Times New Roman" w:cs="Times New Roman"/>
           <w:b/>
-          <w:bCs/>
-          <w:color w:val="24292E"/>
           <w:sz w:val="28"/>
           <w:szCs w:val="28"/>
         </w:rPr>
       </w:pPr>
       <w:r>
         <w:rPr>
-          <w:rFonts w:ascii="Times New Roman" w:eastAsia="Times New Roman" w:hAnsi="Times New Roman" w:cs="Times New Roman"/>
+          <w:rFonts w:ascii="Times New Roman" w:hAnsi="Times New Roman" w:cs="Times New Roman"/>
           <w:b/>
-          <w:bCs/>
-          <w:color w:val="24292E"/>
           <w:sz w:val="28"/>
           <w:szCs w:val="28"/>
         </w:rPr>
@@ -1700,26 +1672,17 @@
     </w:p>
     <w:p>
       <w:pPr>
-        <w:pBdr>
-          <w:bottom w:val="single" w:sz="6" w:space="4" w:color="EAECEF"/>
-        </w:pBdr>
-        <w:spacing w:before="360" w:after="240" w:line="240" w:lineRule="auto"/>
-        <w:outlineLvl w:val="1"/>
-        <w:rPr>
-          <w:rFonts w:ascii="Times New Roman" w:eastAsia="Times New Roman" w:hAnsi="Times New Roman" w:cs="Times New Roman"/>
+        <w:rPr>
+          <w:rFonts w:ascii="Times New Roman" w:hAnsi="Times New Roman" w:cs="Times New Roman"/>
           <w:b/>
-          <w:bCs/>
-          <w:color w:val="24292E"/>
           <w:sz w:val="28"/>
           <w:szCs w:val="28"/>
         </w:rPr>
       </w:pPr>
       <w:r>
         <w:rPr>
-          <w:rFonts w:ascii="Times New Roman" w:eastAsia="Times New Roman" w:hAnsi="Times New Roman" w:cs="Times New Roman"/>
+          <w:rFonts w:ascii="Times New Roman" w:hAnsi="Times New Roman" w:cs="Times New Roman"/>
           <w:b/>
-          <w:bCs/>
-          <w:color w:val="24292E"/>
           <w:sz w:val="28"/>
           <w:szCs w:val="28"/>
         </w:rPr>
@@ -1797,7 +1760,6 @@
           <w:sz w:val="24"/>
           <w:szCs w:val="24"/>
         </w:rPr>
-        <w:lastRenderedPageBreak/>
         <w:t>[ ] Yes [ ] No</w:t>
       </w:r>
     </w:p>
@@ -1822,6 +1784,7 @@
           <w:sz w:val="24"/>
           <w:szCs w:val="24"/>
         </w:rPr>
+        <w:lastRenderedPageBreak/>
         <w:t xml:space="preserve">How satisfied are you with the concept of scoring (e.g. </w:t>
       </w:r>
       <w:r>
@@ -2451,26 +2414,17 @@
     </w:p>
     <w:p>
       <w:pPr>
-        <w:pBdr>
-          <w:bottom w:val="single" w:sz="6" w:space="4" w:color="EAECEF"/>
-        </w:pBdr>
-        <w:spacing w:before="360" w:after="240" w:line="240" w:lineRule="auto"/>
-        <w:outlineLvl w:val="1"/>
-        <w:rPr>
-          <w:rFonts w:ascii="Times New Roman" w:eastAsia="Times New Roman" w:hAnsi="Times New Roman" w:cs="Times New Roman"/>
+        <w:rPr>
+          <w:rFonts w:ascii="Times New Roman" w:hAnsi="Times New Roman" w:cs="Times New Roman"/>
           <w:b/>
-          <w:bCs/>
-          <w:color w:val="24292E"/>
           <w:sz w:val="28"/>
           <w:szCs w:val="28"/>
         </w:rPr>
       </w:pPr>
       <w:r>
         <w:rPr>
-          <w:rFonts w:ascii="Times New Roman" w:eastAsia="Times New Roman" w:hAnsi="Times New Roman" w:cs="Times New Roman"/>
+          <w:rFonts w:ascii="Times New Roman" w:hAnsi="Times New Roman" w:cs="Times New Roman"/>
           <w:b/>
-          <w:bCs/>
-          <w:color w:val="24292E"/>
           <w:sz w:val="28"/>
           <w:szCs w:val="28"/>
         </w:rPr>
@@ -2752,7 +2706,27 @@
           <w:sz w:val="24"/>
           <w:szCs w:val="24"/>
         </w:rPr>
-        <w:t>Was the content of each tab properly expressed by its title? (e.g. Completed/Abandoned etc.)</w:t>
+        <w:t>Was the content of each tab properly expressed by its title? (</w:t>
+      </w:r>
+      <w:proofErr w:type="gramStart"/>
+      <w:r>
+        <w:rPr>
+          <w:rFonts w:ascii="Times New Roman" w:eastAsia="Times New Roman" w:hAnsi="Times New Roman" w:cs="Times New Roman"/>
+          <w:color w:val="24292E"/>
+          <w:sz w:val="24"/>
+          <w:szCs w:val="24"/>
+        </w:rPr>
+        <w:t>e.g</w:t>
+      </w:r>
+      <w:proofErr w:type="gramEnd"/>
+      <w:r>
+        <w:rPr>
+          <w:rFonts w:ascii="Times New Roman" w:eastAsia="Times New Roman" w:hAnsi="Times New Roman" w:cs="Times New Roman"/>
+          <w:color w:val="24292E"/>
+          <w:sz w:val="24"/>
+          <w:szCs w:val="24"/>
+        </w:rPr>
+        <w:t>. Completed/Abandoned etc.)</w:t>
       </w:r>
     </w:p>
     <w:p>
@@ -2784,18 +2758,6 @@
         </w:rPr>
         <w:t>_</w:t>
       </w:r>
-    </w:p>
-    <w:p>
-      <w:pPr>
-        <w:spacing w:before="60" w:after="100" w:afterAutospacing="1" w:line="240" w:lineRule="auto"/>
-        <w:ind w:left="720"/>
-        <w:rPr>
-          <w:rFonts w:ascii="Times New Roman" w:eastAsia="Times New Roman" w:hAnsi="Times New Roman" w:cs="Times New Roman"/>
-          <w:color w:val="24292E"/>
-          <w:sz w:val="24"/>
-          <w:szCs w:val="24"/>
-        </w:rPr>
-      </w:pPr>
     </w:p>
     <w:p>
       <w:pPr>
@@ -2818,7 +2780,6 @@
           <w:sz w:val="24"/>
           <w:szCs w:val="24"/>
         </w:rPr>
-        <w:lastRenderedPageBreak/>
         <w:t>Did the 'SAVE DRAFT' and 'SUBMIT' buttons function as you expected?</w:t>
       </w:r>
     </w:p>
@@ -2880,24 +2841,14 @@
           <w:szCs w:val="24"/>
         </w:rPr>
       </w:pPr>
-    </w:p>
-    <w:p>
-      <w:pPr>
-        <w:spacing w:before="60" w:after="100" w:afterAutospacing="1" w:line="240" w:lineRule="auto"/>
-        <w:rPr>
-          <w:rFonts w:ascii="Times New Roman" w:eastAsia="Times New Roman" w:hAnsi="Times New Roman" w:cs="Times New Roman"/>
-          <w:color w:val="24292E"/>
-          <w:sz w:val="24"/>
-          <w:szCs w:val="24"/>
-        </w:rPr>
-      </w:pPr>
-      <w:r>
-        <w:rPr>
-          <w:rFonts w:ascii="Times New Roman" w:eastAsia="Times New Roman" w:hAnsi="Times New Roman" w:cs="Times New Roman"/>
-          <w:color w:val="24292E"/>
-          <w:sz w:val="24"/>
-          <w:szCs w:val="24"/>
-        </w:rPr>
+      <w:r>
+        <w:rPr>
+          <w:rFonts w:ascii="Times New Roman" w:eastAsia="Times New Roman" w:hAnsi="Times New Roman" w:cs="Times New Roman"/>
+          <w:color w:val="24292E"/>
+          <w:sz w:val="24"/>
+          <w:szCs w:val="24"/>
+        </w:rPr>
+        <w:lastRenderedPageBreak/>
         <w:t>Over</w:t>
       </w:r>
       <w:r>
@@ -3212,6 +3163,7 @@
       </w:r>
     </w:p>
     <w:sectPr>
+      <w:footerReference w:type="default" r:id="rId9"/>
       <w:pgSz w:w="12240" w:h="15840"/>
       <w:pgMar w:top="1440" w:right="1440" w:bottom="1440" w:left="1440" w:header="720" w:footer="720" w:gutter="0"/>
       <w:cols w:space="720"/>
@@ -3219,6 +3171,184 @@
     </w:sectPr>
   </w:body>
 </w:document>
+</file>
+
+<file path=word/endnotes.xml><?xml version="1.0" encoding="utf-8"?>
+<w:endnotes xmlns:wpc="http://schemas.microsoft.com/office/word/2010/wordprocessingCanvas" xmlns:mc="http://schemas.openxmlformats.org/markup-compatibility/2006" xmlns:o="urn:schemas-microsoft-com:office:office" xmlns:r="http://schemas.openxmlformats.org/officeDocument/2006/relationships" xmlns:m="http://schemas.openxmlformats.org/officeDocument/2006/math" xmlns:v="urn:schemas-microsoft-com:vml" xmlns:wp14="http://schemas.microsoft.com/office/word/2010/wordprocessingDrawing" xmlns:wp="http://schemas.openxmlformats.org/drawingml/2006/wordprocessingDrawing" xmlns:w10="urn:schemas-microsoft-com:office:word" xmlns:w="http://schemas.openxmlformats.org/wordprocessingml/2006/main" xmlns:w14="http://schemas.microsoft.com/office/word/2010/wordml" xmlns:wpg="http://schemas.microsoft.com/office/word/2010/wordprocessingGroup" xmlns:wpi="http://schemas.microsoft.com/office/word/2010/wordprocessingInk" xmlns:wne="http://schemas.microsoft.com/office/word/2006/wordml" xmlns:wps="http://schemas.microsoft.com/office/word/2010/wordprocessingShape" mc:Ignorable="w14 wp14">
+  <w:endnote w:type="separator" w:id="-1">
+    <w:p>
+      <w:pPr>
+        <w:spacing w:after="0" w:line="240" w:lineRule="auto"/>
+      </w:pPr>
+      <w:r>
+        <w:separator/>
+      </w:r>
+    </w:p>
+  </w:endnote>
+  <w:endnote w:type="continuationSeparator" w:id="0">
+    <w:p>
+      <w:pPr>
+        <w:spacing w:after="0" w:line="240" w:lineRule="auto"/>
+      </w:pPr>
+      <w:r>
+        <w:continuationSeparator/>
+      </w:r>
+    </w:p>
+  </w:endnote>
+</w:endnotes>
+</file>
+
+<file path=word/footer1.xml><?xml version="1.0" encoding="utf-8"?>
+<w:ftr xmlns:wpc="http://schemas.microsoft.com/office/word/2010/wordprocessingCanvas" xmlns:mc="http://schemas.openxmlformats.org/markup-compatibility/2006" xmlns:o="urn:schemas-microsoft-com:office:office" xmlns:r="http://schemas.openxmlformats.org/officeDocument/2006/relationships" xmlns:m="http://schemas.openxmlformats.org/officeDocument/2006/math" xmlns:v="urn:schemas-microsoft-com:vml" xmlns:wp14="http://schemas.microsoft.com/office/word/2010/wordprocessingDrawing" xmlns:wp="http://schemas.openxmlformats.org/drawingml/2006/wordprocessingDrawing" xmlns:w10="urn:schemas-microsoft-com:office:word" xmlns:w="http://schemas.openxmlformats.org/wordprocessingml/2006/main" xmlns:w14="http://schemas.microsoft.com/office/word/2010/wordml" xmlns:wpg="http://schemas.microsoft.com/office/word/2010/wordprocessingGroup" xmlns:wpi="http://schemas.microsoft.com/office/word/2010/wordprocessingInk" xmlns:wne="http://schemas.microsoft.com/office/word/2006/wordml" xmlns:wps="http://schemas.microsoft.com/office/word/2010/wordprocessingShape" mc:Ignorable="w14 wp14">
+  <w:sdt>
+    <w:sdtPr>
+      <w:id w:val="1208684280"/>
+      <w:docPartObj>
+        <w:docPartGallery w:val="Page Numbers (Bottom of Page)"/>
+        <w:docPartUnique/>
+      </w:docPartObj>
+    </w:sdtPr>
+    <w:sdtContent>
+      <w:sdt>
+        <w:sdtPr>
+          <w:id w:val="860082579"/>
+          <w:docPartObj>
+            <w:docPartGallery w:val="Page Numbers (Top of Page)"/>
+            <w:docPartUnique/>
+          </w:docPartObj>
+        </w:sdtPr>
+        <w:sdtContent>
+          <w:p>
+            <w:pPr>
+              <w:pStyle w:val="Footer"/>
+              <w:jc w:val="right"/>
+            </w:pPr>
+            <w:r>
+              <w:t xml:space="preserve">Page </w:t>
+            </w:r>
+            <w:r>
+              <w:rPr>
+                <w:b/>
+                <w:bCs/>
+                <w:sz w:val="24"/>
+                <w:szCs w:val="24"/>
+              </w:rPr>
+              <w:fldChar w:fldCharType="begin"/>
+            </w:r>
+            <w:r>
+              <w:rPr>
+                <w:b/>
+                <w:bCs/>
+              </w:rPr>
+              <w:instrText xml:space="preserve"> PAGE </w:instrText>
+            </w:r>
+            <w:r>
+              <w:rPr>
+                <w:b/>
+                <w:bCs/>
+                <w:sz w:val="24"/>
+                <w:szCs w:val="24"/>
+              </w:rPr>
+              <w:fldChar w:fldCharType="separate"/>
+            </w:r>
+            <w:r>
+              <w:rPr>
+                <w:b/>
+                <w:bCs/>
+                <w:noProof/>
+              </w:rPr>
+              <w:t>4</w:t>
+            </w:r>
+            <w:r>
+              <w:rPr>
+                <w:b/>
+                <w:bCs/>
+                <w:sz w:val="24"/>
+                <w:szCs w:val="24"/>
+              </w:rPr>
+              <w:fldChar w:fldCharType="end"/>
+            </w:r>
+            <w:r>
+              <w:t xml:space="preserve"> of </w:t>
+            </w:r>
+            <w:r>
+              <w:rPr>
+                <w:b/>
+                <w:bCs/>
+                <w:sz w:val="24"/>
+                <w:szCs w:val="24"/>
+              </w:rPr>
+              <w:fldChar w:fldCharType="begin"/>
+            </w:r>
+            <w:r>
+              <w:rPr>
+                <w:b/>
+                <w:bCs/>
+              </w:rPr>
+              <w:instrText xml:space="preserve"> NUMPAGES  </w:instrText>
+            </w:r>
+            <w:r>
+              <w:rPr>
+                <w:b/>
+                <w:bCs/>
+                <w:sz w:val="24"/>
+                <w:szCs w:val="24"/>
+              </w:rPr>
+              <w:fldChar w:fldCharType="separate"/>
+            </w:r>
+            <w:r>
+              <w:rPr>
+                <w:b/>
+                <w:bCs/>
+                <w:noProof/>
+              </w:rPr>
+              <w:t>4</w:t>
+            </w:r>
+            <w:r>
+              <w:rPr>
+                <w:b/>
+                <w:bCs/>
+                <w:sz w:val="24"/>
+                <w:szCs w:val="24"/>
+              </w:rPr>
+              <w:fldChar w:fldCharType="end"/>
+            </w:r>
+          </w:p>
+        </w:sdtContent>
+      </w:sdt>
+    </w:sdtContent>
+  </w:sdt>
+  <w:p>
+    <w:pPr>
+      <w:pStyle w:val="Footer"/>
+    </w:pPr>
+  </w:p>
+</w:ftr>
+</file>
+
+<file path=word/footnotes.xml><?xml version="1.0" encoding="utf-8"?>
+<w:footnotes xmlns:wpc="http://schemas.microsoft.com/office/word/2010/wordprocessingCanvas" xmlns:mc="http://schemas.openxmlformats.org/markup-compatibility/2006" xmlns:o="urn:schemas-microsoft-com:office:office" xmlns:r="http://schemas.openxmlformats.org/officeDocument/2006/relationships" xmlns:m="http://schemas.openxmlformats.org/officeDocument/2006/math" xmlns:v="urn:schemas-microsoft-com:vml" xmlns:wp14="http://schemas.microsoft.com/office/word/2010/wordprocessingDrawing" xmlns:wp="http://schemas.openxmlformats.org/drawingml/2006/wordprocessingDrawing" xmlns:w10="urn:schemas-microsoft-com:office:word" xmlns:w="http://schemas.openxmlformats.org/wordprocessingml/2006/main" xmlns:w14="http://schemas.microsoft.com/office/word/2010/wordml" xmlns:wpg="http://schemas.microsoft.com/office/word/2010/wordprocessingGroup" xmlns:wpi="http://schemas.microsoft.com/office/word/2010/wordprocessingInk" xmlns:wne="http://schemas.microsoft.com/office/word/2006/wordml" xmlns:wps="http://schemas.microsoft.com/office/word/2010/wordprocessingShape" mc:Ignorable="w14 wp14">
+  <w:footnote w:type="separator" w:id="-1">
+    <w:p>
+      <w:pPr>
+        <w:spacing w:after="0" w:line="240" w:lineRule="auto"/>
+      </w:pPr>
+      <w:r>
+        <w:separator/>
+      </w:r>
+    </w:p>
+  </w:footnote>
+  <w:footnote w:type="continuationSeparator" w:id="0">
+    <w:p>
+      <w:pPr>
+        <w:spacing w:after="0" w:line="240" w:lineRule="auto"/>
+      </w:pPr>
+      <w:r>
+        <w:continuationSeparator/>
+      </w:r>
+    </w:p>
+  </w:footnote>
+</w:footnotes>
 </file>
 
 <file path=word/numbering.xml><?xml version="1.0" encoding="utf-8"?>
@@ -4280,6 +4410,80 @@
       <w:contextualSpacing/>
     </w:pPr>
   </w:style>
+  <w:style w:type="paragraph" w:styleId="Header">
+    <w:name w:val="header"/>
+    <w:basedOn w:val="Normal"/>
+    <w:link w:val="HeaderChar"/>
+    <w:uiPriority w:val="99"/>
+    <w:unhideWhenUsed/>
+    <w:rsid w:val="00E7486F"/>
+    <w:pPr>
+      <w:tabs>
+        <w:tab w:val="center" w:pos="4680"/>
+        <w:tab w:val="right" w:pos="9360"/>
+      </w:tabs>
+      <w:spacing w:after="0" w:line="240" w:lineRule="auto"/>
+    </w:pPr>
+  </w:style>
+  <w:style w:type="character" w:customStyle="1" w:styleId="HeaderChar">
+    <w:name w:val="Header Char"/>
+    <w:basedOn w:val="DefaultParagraphFont"/>
+    <w:link w:val="Header"/>
+    <w:uiPriority w:val="99"/>
+    <w:rsid w:val="00E7486F"/>
+  </w:style>
+  <w:style w:type="paragraph" w:styleId="Footer">
+    <w:name w:val="footer"/>
+    <w:basedOn w:val="Normal"/>
+    <w:link w:val="FooterChar"/>
+    <w:uiPriority w:val="99"/>
+    <w:unhideWhenUsed/>
+    <w:rsid w:val="00E7486F"/>
+    <w:pPr>
+      <w:tabs>
+        <w:tab w:val="center" w:pos="4680"/>
+        <w:tab w:val="right" w:pos="9360"/>
+      </w:tabs>
+      <w:spacing w:after="0" w:line="240" w:lineRule="auto"/>
+    </w:pPr>
+  </w:style>
+  <w:style w:type="character" w:customStyle="1" w:styleId="FooterChar">
+    <w:name w:val="Footer Char"/>
+    <w:basedOn w:val="DefaultParagraphFont"/>
+    <w:link w:val="Footer"/>
+    <w:uiPriority w:val="99"/>
+    <w:rsid w:val="00E7486F"/>
+  </w:style>
+  <w:style w:type="paragraph" w:styleId="BalloonText">
+    <w:name w:val="Balloon Text"/>
+    <w:basedOn w:val="Normal"/>
+    <w:link w:val="BalloonTextChar"/>
+    <w:uiPriority w:val="99"/>
+    <w:semiHidden/>
+    <w:unhideWhenUsed/>
+    <w:rsid w:val="00E7486F"/>
+    <w:pPr>
+      <w:spacing w:after="0" w:line="240" w:lineRule="auto"/>
+    </w:pPr>
+    <w:rPr>
+      <w:rFonts w:ascii="Tahoma" w:hAnsi="Tahoma" w:cs="Tahoma"/>
+      <w:sz w:val="16"/>
+      <w:szCs w:val="16"/>
+    </w:rPr>
+  </w:style>
+  <w:style w:type="character" w:customStyle="1" w:styleId="BalloonTextChar">
+    <w:name w:val="Balloon Text Char"/>
+    <w:basedOn w:val="DefaultParagraphFont"/>
+    <w:link w:val="BalloonText"/>
+    <w:uiPriority w:val="99"/>
+    <w:semiHidden/>
+    <w:rsid w:val="00E7486F"/>
+    <w:rPr>
+      <w:rFonts w:ascii="Tahoma" w:hAnsi="Tahoma" w:cs="Tahoma"/>
+      <w:sz w:val="16"/>
+      <w:szCs w:val="16"/>
+    </w:rPr>
+  </w:style>
 </w:styles>
 </file>
 
@@ -4549,7 +4753,550 @@
       <w:contextualSpacing/>
     </w:pPr>
   </w:style>
+  <w:style w:type="paragraph" w:styleId="Header">
+    <w:name w:val="header"/>
+    <w:basedOn w:val="Normal"/>
+    <w:link w:val="HeaderChar"/>
+    <w:uiPriority w:val="99"/>
+    <w:unhideWhenUsed/>
+    <w:rsid w:val="00E7486F"/>
+    <w:pPr>
+      <w:tabs>
+        <w:tab w:val="center" w:pos="4680"/>
+        <w:tab w:val="right" w:pos="9360"/>
+      </w:tabs>
+      <w:spacing w:after="0" w:line="240" w:lineRule="auto"/>
+    </w:pPr>
+  </w:style>
+  <w:style w:type="character" w:customStyle="1" w:styleId="HeaderChar">
+    <w:name w:val="Header Char"/>
+    <w:basedOn w:val="DefaultParagraphFont"/>
+    <w:link w:val="Header"/>
+    <w:uiPriority w:val="99"/>
+    <w:rsid w:val="00E7486F"/>
+  </w:style>
+  <w:style w:type="paragraph" w:styleId="Footer">
+    <w:name w:val="footer"/>
+    <w:basedOn w:val="Normal"/>
+    <w:link w:val="FooterChar"/>
+    <w:uiPriority w:val="99"/>
+    <w:unhideWhenUsed/>
+    <w:rsid w:val="00E7486F"/>
+    <w:pPr>
+      <w:tabs>
+        <w:tab w:val="center" w:pos="4680"/>
+        <w:tab w:val="right" w:pos="9360"/>
+      </w:tabs>
+      <w:spacing w:after="0" w:line="240" w:lineRule="auto"/>
+    </w:pPr>
+  </w:style>
+  <w:style w:type="character" w:customStyle="1" w:styleId="FooterChar">
+    <w:name w:val="Footer Char"/>
+    <w:basedOn w:val="DefaultParagraphFont"/>
+    <w:link w:val="Footer"/>
+    <w:uiPriority w:val="99"/>
+    <w:rsid w:val="00E7486F"/>
+  </w:style>
+  <w:style w:type="paragraph" w:styleId="BalloonText">
+    <w:name w:val="Balloon Text"/>
+    <w:basedOn w:val="Normal"/>
+    <w:link w:val="BalloonTextChar"/>
+    <w:uiPriority w:val="99"/>
+    <w:semiHidden/>
+    <w:unhideWhenUsed/>
+    <w:rsid w:val="00E7486F"/>
+    <w:pPr>
+      <w:spacing w:after="0" w:line="240" w:lineRule="auto"/>
+    </w:pPr>
+    <w:rPr>
+      <w:rFonts w:ascii="Tahoma" w:hAnsi="Tahoma" w:cs="Tahoma"/>
+      <w:sz w:val="16"/>
+      <w:szCs w:val="16"/>
+    </w:rPr>
+  </w:style>
+  <w:style w:type="character" w:customStyle="1" w:styleId="BalloonTextChar">
+    <w:name w:val="Balloon Text Char"/>
+    <w:basedOn w:val="DefaultParagraphFont"/>
+    <w:link w:val="BalloonText"/>
+    <w:uiPriority w:val="99"/>
+    <w:semiHidden/>
+    <w:rsid w:val="00E7486F"/>
+    <w:rPr>
+      <w:rFonts w:ascii="Tahoma" w:hAnsi="Tahoma" w:cs="Tahoma"/>
+      <w:sz w:val="16"/>
+      <w:szCs w:val="16"/>
+    </w:rPr>
+  </w:style>
 </w:styles>
+</file>
+
+<file path=word/glossary/document.xml><?xml version="1.0" encoding="utf-8"?>
+<w:glossaryDocument xmlns:wpc="http://schemas.microsoft.com/office/word/2010/wordprocessingCanvas" xmlns:mc="http://schemas.openxmlformats.org/markup-compatibility/2006" xmlns:o="urn:schemas-microsoft-com:office:office" xmlns:r="http://schemas.openxmlformats.org/officeDocument/2006/relationships" xmlns:m="http://schemas.openxmlformats.org/officeDocument/2006/math" xmlns:v="urn:schemas-microsoft-com:vml" xmlns:wp14="http://schemas.microsoft.com/office/word/2010/wordprocessingDrawing" xmlns:wp="http://schemas.openxmlformats.org/drawingml/2006/wordprocessingDrawing" xmlns:w10="urn:schemas-microsoft-com:office:word" xmlns:w="http://schemas.openxmlformats.org/wordprocessingml/2006/main" xmlns:w14="http://schemas.microsoft.com/office/word/2010/wordml" xmlns:wpg="http://schemas.microsoft.com/office/word/2010/wordprocessingGroup" xmlns:wpi="http://schemas.microsoft.com/office/word/2010/wordprocessingInk" xmlns:wne="http://schemas.microsoft.com/office/word/2006/wordml" xmlns:wps="http://schemas.microsoft.com/office/word/2010/wordprocessingShape" mc:Ignorable="w14 wp14"/>
+</file>
+
+<file path=word/glossary/fontTable.xml><?xml version="1.0" encoding="utf-8"?>
+<w:fonts xmlns:mc="http://schemas.openxmlformats.org/markup-compatibility/2006" xmlns:r="http://schemas.openxmlformats.org/officeDocument/2006/relationships" xmlns:w="http://schemas.openxmlformats.org/wordprocessingml/2006/main" xmlns:w14="http://schemas.microsoft.com/office/word/2010/wordml" mc:Ignorable="w14">
+  <w:font w:name="Times New Roman">
+    <w:panose1 w:val="02020603050405020304"/>
+    <w:charset w:val="00"/>
+    <w:family w:val="roman"/>
+    <w:pitch w:val="variable"/>
+    <w:sig w:usb0="E0002EFF" w:usb1="C000785B" w:usb2="00000009" w:usb3="00000000" w:csb0="000001FF" w:csb1="00000000"/>
+  </w:font>
+  <w:font w:name="Calibri">
+    <w:panose1 w:val="020F0502020204030204"/>
+    <w:charset w:val="00"/>
+    <w:family w:val="swiss"/>
+    <w:pitch w:val="variable"/>
+    <w:sig w:usb0="E0002AFF" w:usb1="C000247B" w:usb2="00000009" w:usb3="00000000" w:csb0="000001FF" w:csb1="00000000"/>
+  </w:font>
+  <w:font w:name="Tahoma">
+    <w:panose1 w:val="020B0604030504040204"/>
+    <w:charset w:val="00"/>
+    <w:family w:val="swiss"/>
+    <w:pitch w:val="variable"/>
+    <w:sig w:usb0="E1002EFF" w:usb1="C000605B" w:usb2="00000029" w:usb3="00000000" w:csb0="000101FF" w:csb1="00000000"/>
+  </w:font>
+  <w:font w:name="Cambria">
+    <w:panose1 w:val="02040503050406030204"/>
+    <w:charset w:val="00"/>
+    <w:family w:val="roman"/>
+    <w:pitch w:val="variable"/>
+    <w:sig w:usb0="E00006FF" w:usb1="400004FF" w:usb2="00000000" w:usb3="00000000" w:csb0="0000019F" w:csb1="00000000"/>
+  </w:font>
+</w:fonts>
+</file>
+
+<file path=word/glossary/settings.xml><?xml version="1.0" encoding="utf-8"?>
+<w:settings xmlns:mc="http://schemas.openxmlformats.org/markup-compatibility/2006" xmlns:o="urn:schemas-microsoft-com:office:office" xmlns:r="http://schemas.openxmlformats.org/officeDocument/2006/relationships" xmlns:m="http://schemas.openxmlformats.org/officeDocument/2006/math" xmlns:v="urn:schemas-microsoft-com:vml" xmlns:w10="urn:schemas-microsoft-com:office:word" xmlns:w="http://schemas.openxmlformats.org/wordprocessingml/2006/main" xmlns:w14="http://schemas.microsoft.com/office/word/2010/wordml" xmlns:sl="http://schemas.openxmlformats.org/schemaLibrary/2006/main" mc:Ignorable="w14">
+  <w:view w:val="normal"/>
+  <w:defaultTabStop w:val="720"/>
+  <w:characterSpacingControl w:val="doNotCompress"/>
+  <w:compat>
+    <w:useFELayout/>
+    <w:compatSetting w:name="compatibilityMode" w:uri="http://schemas.microsoft.com/office/word" w:val="14"/>
+    <w:compatSetting w:name="overrideTableStyleFontSizeAndJustification" w:uri="http://schemas.microsoft.com/office/word" w:val="1"/>
+    <w:compatSetting w:name="enableOpenTypeFeatures" w:uri="http://schemas.microsoft.com/office/word" w:val="1"/>
+    <w:compatSetting w:name="doNotFlipMirrorIndents" w:uri="http://schemas.microsoft.com/office/word" w:val="1"/>
+  </w:compat>
+  <w:rsids>
+    <w:rsidRoot w:val="00717D3F"/>
+    <w:rsid w:val="00717D3F"/>
+    <w:rsid w:val="00FC70F0"/>
+  </w:rsids>
+  <m:mathPr>
+    <m:mathFont m:val="Cambria Math"/>
+    <m:brkBin m:val="before"/>
+    <m:brkBinSub m:val="--"/>
+    <m:smallFrac m:val="0"/>
+    <m:dispDef/>
+    <m:lMargin m:val="0"/>
+    <m:rMargin m:val="0"/>
+    <m:defJc m:val="centerGroup"/>
+    <m:wrapIndent m:val="1440"/>
+    <m:intLim m:val="subSup"/>
+    <m:naryLim m:val="undOvr"/>
+  </m:mathPr>
+  <w:themeFontLang w:val="en-US"/>
+  <w:clrSchemeMapping w:bg1="light1" w:t1="dark1" w:bg2="light2" w:t2="dark2" w:accent1="accent1" w:accent2="accent2" w:accent3="accent3" w:accent4="accent4" w:accent5="accent5" w:accent6="accent6" w:hyperlink="hyperlink" w:followedHyperlink="followedHyperlink"/>
+  <w:decimalSymbol w:val="."/>
+  <w:listSeparator w:val=","/>
+</w:settings>
+</file>
+
+<file path=word/glossary/styles.xml><?xml version="1.0" encoding="utf-8"?>
+<w:styles xmlns:mc="http://schemas.openxmlformats.org/markup-compatibility/2006" xmlns:r="http://schemas.openxmlformats.org/officeDocument/2006/relationships" xmlns:w="http://schemas.openxmlformats.org/wordprocessingml/2006/main" xmlns:w14="http://schemas.microsoft.com/office/word/2010/wordml" mc:Ignorable="w14">
+  <w:docDefaults>
+    <w:rPrDefault>
+      <w:rPr>
+        <w:rFonts w:asciiTheme="minorHAnsi" w:eastAsiaTheme="minorEastAsia" w:hAnsiTheme="minorHAnsi" w:cstheme="minorBidi"/>
+        <w:sz w:val="22"/>
+        <w:szCs w:val="22"/>
+        <w:lang w:val="en-US" w:eastAsia="en-US" w:bidi="ar-SA"/>
+      </w:rPr>
+    </w:rPrDefault>
+    <w:pPrDefault>
+      <w:pPr>
+        <w:spacing w:after="200" w:line="276" w:lineRule="auto"/>
+      </w:pPr>
+    </w:pPrDefault>
+  </w:docDefaults>
+  <w:latentStyles w:defLockedState="0" w:defUIPriority="99" w:defSemiHidden="1" w:defUnhideWhenUsed="1" w:defQFormat="0" w:count="267">
+    <w:lsdException w:name="Normal" w:semiHidden="0" w:uiPriority="0" w:unhideWhenUsed="0" w:qFormat="1"/>
+    <w:lsdException w:name="heading 1" w:semiHidden="0" w:uiPriority="9" w:unhideWhenUsed="0" w:qFormat="1"/>
+    <w:lsdException w:name="heading 2" w:uiPriority="9" w:qFormat="1"/>
+    <w:lsdException w:name="heading 3" w:uiPriority="9" w:qFormat="1"/>
+    <w:lsdException w:name="heading 4" w:uiPriority="9" w:qFormat="1"/>
+    <w:lsdException w:name="heading 5" w:uiPriority="9" w:qFormat="1"/>
+    <w:lsdException w:name="heading 6" w:uiPriority="9" w:qFormat="1"/>
+    <w:lsdException w:name="heading 7" w:uiPriority="9" w:qFormat="1"/>
+    <w:lsdException w:name="heading 8" w:uiPriority="9" w:qFormat="1"/>
+    <w:lsdException w:name="heading 9" w:uiPriority="9" w:qFormat="1"/>
+    <w:lsdException w:name="toc 1" w:uiPriority="39"/>
+    <w:lsdException w:name="toc 2" w:uiPriority="39"/>
+    <w:lsdException w:name="toc 3" w:uiPriority="39"/>
+    <w:lsdException w:name="toc 4" w:uiPriority="39"/>
+    <w:lsdException w:name="toc 5" w:uiPriority="39"/>
+    <w:lsdException w:name="toc 6" w:uiPriority="39"/>
+    <w:lsdException w:name="toc 7" w:uiPriority="39"/>
+    <w:lsdException w:name="toc 8" w:uiPriority="39"/>
+    <w:lsdException w:name="toc 9" w:uiPriority="39"/>
+    <w:lsdException w:name="caption" w:uiPriority="35" w:qFormat="1"/>
+    <w:lsdException w:name="Title" w:semiHidden="0" w:uiPriority="10" w:unhideWhenUsed="0" w:qFormat="1"/>
+    <w:lsdException w:name="Default Paragraph Font" w:uiPriority="1"/>
+    <w:lsdException w:name="Subtitle" w:semiHidden="0" w:uiPriority="11" w:unhideWhenUsed="0" w:qFormat="1"/>
+    <w:lsdException w:name="Strong" w:semiHidden="0" w:uiPriority="22" w:unhideWhenUsed="0" w:qFormat="1"/>
+    <w:lsdException w:name="Emphasis" w:semiHidden="0" w:uiPriority="20" w:unhideWhenUsed="0" w:qFormat="1"/>
+    <w:lsdException w:name="Table Grid" w:semiHidden="0" w:uiPriority="59" w:unhideWhenUsed="0"/>
+    <w:lsdException w:name="Placeholder Text" w:unhideWhenUsed="0"/>
+    <w:lsdException w:name="No Spacing" w:semiHidden="0" w:uiPriority="1" w:unhideWhenUsed="0" w:qFormat="1"/>
+    <w:lsdException w:name="Light Shading" w:semiHidden="0" w:uiPriority="60" w:unhideWhenUsed="0"/>
+    <w:lsdException w:name="Light List" w:semiHidden="0" w:uiPriority="61" w:unhideWhenUsed="0"/>
+    <w:lsdException w:name="Light Grid" w:semiHidden="0" w:uiPriority="62" w:unhideWhenUsed="0"/>
+    <w:lsdException w:name="Medium Shading 1" w:semiHidden="0" w:uiPriority="63" w:unhideWhenUsed="0"/>
+    <w:lsdException w:name="Medium Shading 2" w:semiHidden="0" w:uiPriority="64" w:unhideWhenUsed="0"/>
+    <w:lsdException w:name="Medium List 1" w:semiHidden="0" w:uiPriority="65" w:unhideWhenUsed="0"/>
+    <w:lsdException w:name="Medium List 2" w:semiHidden="0" w:uiPriority="66" w:unhideWhenUsed="0"/>
+    <w:lsdException w:name="Medium Grid 1" w:semiHidden="0" w:uiPriority="67" w:unhideWhenUsed="0"/>
+    <w:lsdException w:name="Medium Grid 2" w:semiHidden="0" w:uiPriority="68" w:unhideWhenUsed="0"/>
+    <w:lsdException w:name="Medium Grid 3" w:semiHidden="0" w:uiPriority="69" w:unhideWhenUsed="0"/>
+    <w:lsdException w:name="Dark List" w:semiHidden="0" w:uiPriority="70" w:unhideWhenUsed="0"/>
+    <w:lsdException w:name="Colorful Shading" w:semiHidden="0" w:uiPriority="71" w:unhideWhenUsed="0"/>
+    <w:lsdException w:name="Colorful List" w:semiHidden="0" w:uiPriority="72" w:unhideWhenUsed="0"/>
+    <w:lsdException w:name="Colorful Grid" w:semiHidden="0" w:uiPriority="73" w:unhideWhenUsed="0"/>
+    <w:lsdException w:name="Light Shading Accent 1" w:semiHidden="0" w:uiPriority="60" w:unhideWhenUsed="0"/>
+    <w:lsdException w:name="Light List Accent 1" w:semiHidden="0" w:uiPriority="61" w:unhideWhenUsed="0"/>
+    <w:lsdException w:name="Light Grid Accent 1" w:semiHidden="0" w:uiPriority="62" w:unhideWhenUsed="0"/>
+    <w:lsdException w:name="Medium Shading 1 Accent 1" w:semiHidden="0" w:uiPriority="63" w:unhideWhenUsed="0"/>
+    <w:lsdException w:name="Medium Shading 2 Accent 1" w:semiHidden="0" w:uiPriority="64" w:unhideWhenUsed="0"/>
+    <w:lsdException w:name="Medium List 1 Accent 1" w:semiHidden="0" w:uiPriority="65" w:unhideWhenUsed="0"/>
+    <w:lsdException w:name="Revision" w:unhideWhenUsed="0"/>
+    <w:lsdException w:name="List Paragraph" w:semiHidden="0" w:uiPriority="34" w:unhideWhenUsed="0" w:qFormat="1"/>
+    <w:lsdException w:name="Quote" w:semiHidden="0" w:uiPriority="29" w:unhideWhenUsed="0" w:qFormat="1"/>
+    <w:lsdException w:name="Intense Quote" w:semiHidden="0" w:uiPriority="30" w:unhideWhenUsed="0" w:qFormat="1"/>
+    <w:lsdException w:name="Medium List 2 Accent 1" w:semiHidden="0" w:uiPriority="66" w:unhideWhenUsed="0"/>
+    <w:lsdException w:name="Medium Grid 1 Accent 1" w:semiHidden="0" w:uiPriority="67" w:unhideWhenUsed="0"/>
+    <w:lsdException w:name="Medium Grid 2 Accent 1" w:semiHidden="0" w:uiPriority="68" w:unhideWhenUsed="0"/>
+    <w:lsdException w:name="Medium Grid 3 Accent 1" w:semiHidden="0" w:uiPriority="69" w:unhideWhenUsed="0"/>
+    <w:lsdException w:name="Dark List Accent 1" w:semiHidden="0" w:uiPriority="70" w:unhideWhenUsed="0"/>
+    <w:lsdException w:name="Colorful Shading Accent 1" w:semiHidden="0" w:uiPriority="71" w:unhideWhenUsed="0"/>
+    <w:lsdException w:name="Colorful List Accent 1" w:semiHidden="0" w:uiPriority="72" w:unhideWhenUsed="0"/>
+    <w:lsdException w:name="Colorful Grid Accent 1" w:semiHidden="0" w:uiPriority="73" w:unhideWhenUsed="0"/>
+    <w:lsdException w:name="Light Shading Accent 2" w:semiHidden="0" w:uiPriority="60" w:unhideWhenUsed="0"/>
+    <w:lsdException w:name="Light List Accent 2" w:semiHidden="0" w:uiPriority="61" w:unhideWhenUsed="0"/>
+    <w:lsdException w:name="Light Grid Accent 2" w:semiHidden="0" w:uiPriority="62" w:unhideWhenUsed="0"/>
+    <w:lsdException w:name="Medium Shading 1 Accent 2" w:semiHidden="0" w:uiPriority="63" w:unhideWhenUsed="0"/>
+    <w:lsdException w:name="Medium Shading 2 Accent 2" w:semiHidden="0" w:uiPriority="64" w:unhideWhenUsed="0"/>
+    <w:lsdException w:name="Medium List 1 Accent 2" w:semiHidden="0" w:uiPriority="65" w:unhideWhenUsed="0"/>
+    <w:lsdException w:name="Medium List 2 Accent 2" w:semiHidden="0" w:uiPriority="66" w:unhideWhenUsed="0"/>
+    <w:lsdException w:name="Medium Grid 1 Accent 2" w:semiHidden="0" w:uiPriority="67" w:unhideWhenUsed="0"/>
+    <w:lsdException w:name="Medium Grid 2 Accent 2" w:semiHidden="0" w:uiPriority="68" w:unhideWhenUsed="0"/>
+    <w:lsdException w:name="Medium Grid 3 Accent 2" w:semiHidden="0" w:uiPriority="69" w:unhideWhenUsed="0"/>
+    <w:lsdException w:name="Dark List Accent 2" w:semiHidden="0" w:uiPriority="70" w:unhideWhenUsed="0"/>
+    <w:lsdException w:name="Colorful Shading Accent 2" w:semiHidden="0" w:uiPriority="71" w:unhideWhenUsed="0"/>
+    <w:lsdException w:name="Colorful List Accent 2" w:semiHidden="0" w:uiPriority="72" w:unhideWhenUsed="0"/>
+    <w:lsdException w:name="Colorful Grid Accent 2" w:semiHidden="0" w:uiPriority="73" w:unhideWhenUsed="0"/>
+    <w:lsdException w:name="Light Shading Accent 3" w:semiHidden="0" w:uiPriority="60" w:unhideWhenUsed="0"/>
+    <w:lsdException w:name="Light List Accent 3" w:semiHidden="0" w:uiPriority="61" w:unhideWhenUsed="0"/>
+    <w:lsdException w:name="Light Grid Accent 3" w:semiHidden="0" w:uiPriority="62" w:unhideWhenUsed="0"/>
+    <w:lsdException w:name="Medium Shading 1 Accent 3" w:semiHidden="0" w:uiPriority="63" w:unhideWhenUsed="0"/>
+    <w:lsdException w:name="Medium Shading 2 Accent 3" w:semiHidden="0" w:uiPriority="64" w:unhideWhenUsed="0"/>
+    <w:lsdException w:name="Medium List 1 Accent 3" w:semiHidden="0" w:uiPriority="65" w:unhideWhenUsed="0"/>
+    <w:lsdException w:name="Medium List 2 Accent 3" w:semiHidden="0" w:uiPriority="66" w:unhideWhenUsed="0"/>
+    <w:lsdException w:name="Medium Grid 1 Accent 3" w:semiHidden="0" w:uiPriority="67" w:unhideWhenUsed="0"/>
+    <w:lsdException w:name="Medium Grid 2 Accent 3" w:semiHidden="0" w:uiPriority="68" w:unhideWhenUsed="0"/>
+    <w:lsdException w:name="Medium Grid 3 Accent 3" w:semiHidden="0" w:uiPriority="69" w:unhideWhenUsed="0"/>
+    <w:lsdException w:name="Dark List Accent 3" w:semiHidden="0" w:uiPriority="70" w:unhideWhenUsed="0"/>
+    <w:lsdException w:name="Colorful Shading Accent 3" w:semiHidden="0" w:uiPriority="71" w:unhideWhenUsed="0"/>
+    <w:lsdException w:name="Colorful List Accent 3" w:semiHidden="0" w:uiPriority="72" w:unhideWhenUsed="0"/>
+    <w:lsdException w:name="Colorful Grid Accent 3" w:semiHidden="0" w:uiPriority="73" w:unhideWhenUsed="0"/>
+    <w:lsdException w:name="Light Shading Accent 4" w:semiHidden="0" w:uiPriority="60" w:unhideWhenUsed="0"/>
+    <w:lsdException w:name="Light List Accent 4" w:semiHidden="0" w:uiPriority="61" w:unhideWhenUsed="0"/>
+    <w:lsdException w:name="Light Grid Accent 4" w:semiHidden="0" w:uiPriority="62" w:unhideWhenUsed="0"/>
+    <w:lsdException w:name="Medium Shading 1 Accent 4" w:semiHidden="0" w:uiPriority="63" w:unhideWhenUsed="0"/>
+    <w:lsdException w:name="Medium Shading 2 Accent 4" w:semiHidden="0" w:uiPriority="64" w:unhideWhenUsed="0"/>
+    <w:lsdException w:name="Medium List 1 Accent 4" w:semiHidden="0" w:uiPriority="65" w:unhideWhenUsed="0"/>
+    <w:lsdException w:name="Medium List 2 Accent 4" w:semiHidden="0" w:uiPriority="66" w:unhideWhenUsed="0"/>
+    <w:lsdException w:name="Medium Grid 1 Accent 4" w:semiHidden="0" w:uiPriority="67" w:unhideWhenUsed="0"/>
+    <w:lsdException w:name="Medium Grid 2 Accent 4" w:semiHidden="0" w:uiPriority="68" w:unhideWhenUsed="0"/>
+    <w:lsdException w:name="Medium Grid 3 Accent 4" w:semiHidden="0" w:uiPriority="69" w:unhideWhenUsed="0"/>
+    <w:lsdException w:name="Dark List Accent 4" w:semiHidden="0" w:uiPriority="70" w:unhideWhenUsed="0"/>
+    <w:lsdException w:name="Colorful Shading Accent 4" w:semiHidden="0" w:uiPriority="71" w:unhideWhenUsed="0"/>
+    <w:lsdException w:name="Colorful List Accent 4" w:semiHidden="0" w:uiPriority="72" w:unhideWhenUsed="0"/>
+    <w:lsdException w:name="Colorful Grid Accent 4" w:semiHidden="0" w:uiPriority="73" w:unhideWhenUsed="0"/>
+    <w:lsdException w:name="Light Shading Accent 5" w:semiHidden="0" w:uiPriority="60" w:unhideWhenUsed="0"/>
+    <w:lsdException w:name="Light List Accent 5" w:semiHidden="0" w:uiPriority="61" w:unhideWhenUsed="0"/>
+    <w:lsdException w:name="Light Grid Accent 5" w:semiHidden="0" w:uiPriority="62" w:unhideWhenUsed="0"/>
+    <w:lsdException w:name="Medium Shading 1 Accent 5" w:semiHidden="0" w:uiPriority="63" w:unhideWhenUsed="0"/>
+    <w:lsdException w:name="Medium Shading 2 Accent 5" w:semiHidden="0" w:uiPriority="64" w:unhideWhenUsed="0"/>
+    <w:lsdException w:name="Medium List 1 Accent 5" w:semiHidden="0" w:uiPriority="65" w:unhideWhenUsed="0"/>
+    <w:lsdException w:name="Medium List 2 Accent 5" w:semiHidden="0" w:uiPriority="66" w:unhideWhenUsed="0"/>
+    <w:lsdException w:name="Medium Grid 1 Accent 5" w:semiHidden="0" w:uiPriority="67" w:unhideWhenUsed="0"/>
+    <w:lsdException w:name="Medium Grid 2 Accent 5" w:semiHidden="0" w:uiPriority="68" w:unhideWhenUsed="0"/>
+    <w:lsdException w:name="Medium Grid 3 Accent 5" w:semiHidden="0" w:uiPriority="69" w:unhideWhenUsed="0"/>
+    <w:lsdException w:name="Dark List Accent 5" w:semiHidden="0" w:uiPriority="70" w:unhideWhenUsed="0"/>
+    <w:lsdException w:name="Colorful Shading Accent 5" w:semiHidden="0" w:uiPriority="71" w:unhideWhenUsed="0"/>
+    <w:lsdException w:name="Colorful List Accent 5" w:semiHidden="0" w:uiPriority="72" w:unhideWhenUsed="0"/>
+    <w:lsdException w:name="Colorful Grid Accent 5" w:semiHidden="0" w:uiPriority="73" w:unhideWhenUsed="0"/>
+    <w:lsdException w:name="Light Shading Accent 6" w:semiHidden="0" w:uiPriority="60" w:unhideWhenUsed="0"/>
+    <w:lsdException w:name="Light List Accent 6" w:semiHidden="0" w:uiPriority="61" w:unhideWhenUsed="0"/>
+    <w:lsdException w:name="Light Grid Accent 6" w:semiHidden="0" w:uiPriority="62" w:unhideWhenUsed="0"/>
+    <w:lsdException w:name="Medium Shading 1 Accent 6" w:semiHidden="0" w:uiPriority="63" w:unhideWhenUsed="0"/>
+    <w:lsdException w:name="Medium Shading 2 Accent 6" w:semiHidden="0" w:uiPriority="64" w:unhideWhenUsed="0"/>
+    <w:lsdException w:name="Medium List 1 Accent 6" w:semiHidden="0" w:uiPriority="65" w:unhideWhenUsed="0"/>
+    <w:lsdException w:name="Medium List 2 Accent 6" w:semiHidden="0" w:uiPriority="66" w:unhideWhenUsed="0"/>
+    <w:lsdException w:name="Medium Grid 1 Accent 6" w:semiHidden="0" w:uiPriority="67" w:unhideWhenUsed="0"/>
+    <w:lsdException w:name="Medium Grid 2 Accent 6" w:semiHidden="0" w:uiPriority="68" w:unhideWhenUsed="0"/>
+    <w:lsdException w:name="Medium Grid 3 Accent 6" w:semiHidden="0" w:uiPriority="69" w:unhideWhenUsed="0"/>
+    <w:lsdException w:name="Dark List Accent 6" w:semiHidden="0" w:uiPriority="70" w:unhideWhenUsed="0"/>
+    <w:lsdException w:name="Colorful Shading Accent 6" w:semiHidden="0" w:uiPriority="71" w:unhideWhenUsed="0"/>
+    <w:lsdException w:name="Colorful List Accent 6" w:semiHidden="0" w:uiPriority="72" w:unhideWhenUsed="0"/>
+    <w:lsdException w:name="Colorful Grid Accent 6" w:semiHidden="0" w:uiPriority="73" w:unhideWhenUsed="0"/>
+    <w:lsdException w:name="Subtle Emphasis" w:semiHidden="0" w:uiPriority="19" w:unhideWhenUsed="0" w:qFormat="1"/>
+    <w:lsdException w:name="Intense Emphasis" w:semiHidden="0" w:uiPriority="21" w:unhideWhenUsed="0" w:qFormat="1"/>
+    <w:lsdException w:name="Subtle Reference" w:semiHidden="0" w:uiPriority="31" w:unhideWhenUsed="0" w:qFormat="1"/>
+    <w:lsdException w:name="Intense Reference" w:semiHidden="0" w:uiPriority="32" w:unhideWhenUsed="0" w:qFormat="1"/>
+    <w:lsdException w:name="Book Title" w:semiHidden="0" w:uiPriority="33" w:unhideWhenUsed="0" w:qFormat="1"/>
+    <w:lsdException w:name="Bibliography" w:uiPriority="37"/>
+    <w:lsdException w:name="TOC Heading" w:uiPriority="39" w:qFormat="1"/>
+  </w:latentStyles>
+  <w:style w:type="paragraph" w:default="1" w:styleId="Normal">
+    <w:name w:val="Normal"/>
+    <w:qFormat/>
+  </w:style>
+  <w:style w:type="character" w:default="1" w:styleId="DefaultParagraphFont">
+    <w:name w:val="Default Paragraph Font"/>
+    <w:uiPriority w:val="1"/>
+    <w:semiHidden/>
+    <w:unhideWhenUsed/>
+  </w:style>
+  <w:style w:type="table" w:default="1" w:styleId="TableNormal">
+    <w:name w:val="Normal Table"/>
+    <w:uiPriority w:val="99"/>
+    <w:semiHidden/>
+    <w:unhideWhenUsed/>
+    <w:tblPr>
+      <w:tblInd w:w="0" w:type="dxa"/>
+      <w:tblCellMar>
+        <w:top w:w="0" w:type="dxa"/>
+        <w:left w:w="108" w:type="dxa"/>
+        <w:bottom w:w="0" w:type="dxa"/>
+        <w:right w:w="108" w:type="dxa"/>
+      </w:tblCellMar>
+    </w:tblPr>
+  </w:style>
+  <w:style w:type="numbering" w:default="1" w:styleId="NoList">
+    <w:name w:val="No List"/>
+    <w:uiPriority w:val="99"/>
+    <w:semiHidden/>
+    <w:unhideWhenUsed/>
+  </w:style>
+  <w:style w:type="paragraph" w:customStyle="1" w:styleId="C706BB3DDF134CA194346436ABF4B8E4">
+    <w:name w:val="C706BB3DDF134CA194346436ABF4B8E4"/>
+    <w:rsid w:val="00717D3F"/>
+  </w:style>
+</w:styles>
+</file>
+
+<file path=word/glossary/stylesWithEffects.xml><?xml version="1.0" encoding="utf-8"?>
+<w:styles xmlns:wpc="http://schemas.microsoft.com/office/word/2010/wordprocessingCanvas" xmlns:mc="http://schemas.openxmlformats.org/markup-compatibility/2006" xmlns:o="urn:schemas-microsoft-com:office:office" xmlns:r="http://schemas.openxmlformats.org/officeDocument/2006/relationships" xmlns:m="http://schemas.openxmlformats.org/officeDocument/2006/math" xmlns:v="urn:schemas-microsoft-com:vml" xmlns:wp14="http://schemas.microsoft.com/office/word/2010/wordprocessingDrawing" xmlns:wp="http://schemas.openxmlformats.org/drawingml/2006/wordprocessingDrawing" xmlns:w10="urn:schemas-microsoft-com:office:word" xmlns:w="http://schemas.openxmlformats.org/wordprocessingml/2006/main" xmlns:w14="http://schemas.microsoft.com/office/word/2010/wordml" xmlns:wpg="http://schemas.microsoft.com/office/word/2010/wordprocessingGroup" xmlns:wpi="http://schemas.microsoft.com/office/word/2010/wordprocessingInk" xmlns:wne="http://schemas.microsoft.com/office/word/2006/wordml" xmlns:wps="http://schemas.microsoft.com/office/word/2010/wordprocessingShape" mc:Ignorable="w14 wp14">
+  <w:docDefaults>
+    <w:rPrDefault>
+      <w:rPr>
+        <w:rFonts w:asciiTheme="minorHAnsi" w:eastAsiaTheme="minorEastAsia" w:hAnsiTheme="minorHAnsi" w:cstheme="minorBidi"/>
+        <w:sz w:val="22"/>
+        <w:szCs w:val="22"/>
+        <w:lang w:val="en-US" w:eastAsia="en-US" w:bidi="ar-SA"/>
+      </w:rPr>
+    </w:rPrDefault>
+    <w:pPrDefault>
+      <w:pPr>
+        <w:spacing w:after="200" w:line="276" w:lineRule="auto"/>
+      </w:pPr>
+    </w:pPrDefault>
+  </w:docDefaults>
+  <w:latentStyles w:defLockedState="0" w:defUIPriority="99" w:defSemiHidden="1" w:defUnhideWhenUsed="1" w:defQFormat="0" w:count="267">
+    <w:lsdException w:name="Normal" w:semiHidden="0" w:uiPriority="0" w:unhideWhenUsed="0" w:qFormat="1"/>
+    <w:lsdException w:name="heading 1" w:semiHidden="0" w:uiPriority="9" w:unhideWhenUsed="0" w:qFormat="1"/>
+    <w:lsdException w:name="heading 2" w:uiPriority="9" w:qFormat="1"/>
+    <w:lsdException w:name="heading 3" w:uiPriority="9" w:qFormat="1"/>
+    <w:lsdException w:name="heading 4" w:uiPriority="9" w:qFormat="1"/>
+    <w:lsdException w:name="heading 5" w:uiPriority="9" w:qFormat="1"/>
+    <w:lsdException w:name="heading 6" w:uiPriority="9" w:qFormat="1"/>
+    <w:lsdException w:name="heading 7" w:uiPriority="9" w:qFormat="1"/>
+    <w:lsdException w:name="heading 8" w:uiPriority="9" w:qFormat="1"/>
+    <w:lsdException w:name="heading 9" w:uiPriority="9" w:qFormat="1"/>
+    <w:lsdException w:name="toc 1" w:uiPriority="39"/>
+    <w:lsdException w:name="toc 2" w:uiPriority="39"/>
+    <w:lsdException w:name="toc 3" w:uiPriority="39"/>
+    <w:lsdException w:name="toc 4" w:uiPriority="39"/>
+    <w:lsdException w:name="toc 5" w:uiPriority="39"/>
+    <w:lsdException w:name="toc 6" w:uiPriority="39"/>
+    <w:lsdException w:name="toc 7" w:uiPriority="39"/>
+    <w:lsdException w:name="toc 8" w:uiPriority="39"/>
+    <w:lsdException w:name="toc 9" w:uiPriority="39"/>
+    <w:lsdException w:name="caption" w:uiPriority="35" w:qFormat="1"/>
+    <w:lsdException w:name="Title" w:semiHidden="0" w:uiPriority="10" w:unhideWhenUsed="0" w:qFormat="1"/>
+    <w:lsdException w:name="Default Paragraph Font" w:uiPriority="1"/>
+    <w:lsdException w:name="Subtitle" w:semiHidden="0" w:uiPriority="11" w:unhideWhenUsed="0" w:qFormat="1"/>
+    <w:lsdException w:name="Strong" w:semiHidden="0" w:uiPriority="22" w:unhideWhenUsed="0" w:qFormat="1"/>
+    <w:lsdException w:name="Emphasis" w:semiHidden="0" w:uiPriority="20" w:unhideWhenUsed="0" w:qFormat="1"/>
+    <w:lsdException w:name="Table Grid" w:semiHidden="0" w:uiPriority="59" w:unhideWhenUsed="0"/>
+    <w:lsdException w:name="Placeholder Text" w:unhideWhenUsed="0"/>
+    <w:lsdException w:name="No Spacing" w:semiHidden="0" w:uiPriority="1" w:unhideWhenUsed="0" w:qFormat="1"/>
+    <w:lsdException w:name="Light Shading" w:semiHidden="0" w:uiPriority="60" w:unhideWhenUsed="0"/>
+    <w:lsdException w:name="Light List" w:semiHidden="0" w:uiPriority="61" w:unhideWhenUsed="0"/>
+    <w:lsdException w:name="Light Grid" w:semiHidden="0" w:uiPriority="62" w:unhideWhenUsed="0"/>
+    <w:lsdException w:name="Medium Shading 1" w:semiHidden="0" w:uiPriority="63" w:unhideWhenUsed="0"/>
+    <w:lsdException w:name="Medium Shading 2" w:semiHidden="0" w:uiPriority="64" w:unhideWhenUsed="0"/>
+    <w:lsdException w:name="Medium List 1" w:semiHidden="0" w:uiPriority="65" w:unhideWhenUsed="0"/>
+    <w:lsdException w:name="Medium List 2" w:semiHidden="0" w:uiPriority="66" w:unhideWhenUsed="0"/>
+    <w:lsdException w:name="Medium Grid 1" w:semiHidden="0" w:uiPriority="67" w:unhideWhenUsed="0"/>
+    <w:lsdException w:name="Medium Grid 2" w:semiHidden="0" w:uiPriority="68" w:unhideWhenUsed="0"/>
+    <w:lsdException w:name="Medium Grid 3" w:semiHidden="0" w:uiPriority="69" w:unhideWhenUsed="0"/>
+    <w:lsdException w:name="Dark List" w:semiHidden="0" w:uiPriority="70" w:unhideWhenUsed="0"/>
+    <w:lsdException w:name="Colorful Shading" w:semiHidden="0" w:uiPriority="71" w:unhideWhenUsed="0"/>
+    <w:lsdException w:name="Colorful List" w:semiHidden="0" w:uiPriority="72" w:unhideWhenUsed="0"/>
+    <w:lsdException w:name="Colorful Grid" w:semiHidden="0" w:uiPriority="73" w:unhideWhenUsed="0"/>
+    <w:lsdException w:name="Light Shading Accent 1" w:semiHidden="0" w:uiPriority="60" w:unhideWhenUsed="0"/>
+    <w:lsdException w:name="Light List Accent 1" w:semiHidden="0" w:uiPriority="61" w:unhideWhenUsed="0"/>
+    <w:lsdException w:name="Light Grid Accent 1" w:semiHidden="0" w:uiPriority="62" w:unhideWhenUsed="0"/>
+    <w:lsdException w:name="Medium Shading 1 Accent 1" w:semiHidden="0" w:uiPriority="63" w:unhideWhenUsed="0"/>
+    <w:lsdException w:name="Medium Shading 2 Accent 1" w:semiHidden="0" w:uiPriority="64" w:unhideWhenUsed="0"/>
+    <w:lsdException w:name="Medium List 1 Accent 1" w:semiHidden="0" w:uiPriority="65" w:unhideWhenUsed="0"/>
+    <w:lsdException w:name="Revision" w:unhideWhenUsed="0"/>
+    <w:lsdException w:name="List Paragraph" w:semiHidden="0" w:uiPriority="34" w:unhideWhenUsed="0" w:qFormat="1"/>
+    <w:lsdException w:name="Quote" w:semiHidden="0" w:uiPriority="29" w:unhideWhenUsed="0" w:qFormat="1"/>
+    <w:lsdException w:name="Intense Quote" w:semiHidden="0" w:uiPriority="30" w:unhideWhenUsed="0" w:qFormat="1"/>
+    <w:lsdException w:name="Medium List 2 Accent 1" w:semiHidden="0" w:uiPriority="66" w:unhideWhenUsed="0"/>
+    <w:lsdException w:name="Medium Grid 1 Accent 1" w:semiHidden="0" w:uiPriority="67" w:unhideWhenUsed="0"/>
+    <w:lsdException w:name="Medium Grid 2 Accent 1" w:semiHidden="0" w:uiPriority="68" w:unhideWhenUsed="0"/>
+    <w:lsdException w:name="Medium Grid 3 Accent 1" w:semiHidden="0" w:uiPriority="69" w:unhideWhenUsed="0"/>
+    <w:lsdException w:name="Dark List Accent 1" w:semiHidden="0" w:uiPriority="70" w:unhideWhenUsed="0"/>
+    <w:lsdException w:name="Colorful Shading Accent 1" w:semiHidden="0" w:uiPriority="71" w:unhideWhenUsed="0"/>
+    <w:lsdException w:name="Colorful List Accent 1" w:semiHidden="0" w:uiPriority="72" w:unhideWhenUsed="0"/>
+    <w:lsdException w:name="Colorful Grid Accent 1" w:semiHidden="0" w:uiPriority="73" w:unhideWhenUsed="0"/>
+    <w:lsdException w:name="Light Shading Accent 2" w:semiHidden="0" w:uiPriority="60" w:unhideWhenUsed="0"/>
+    <w:lsdException w:name="Light List Accent 2" w:semiHidden="0" w:uiPriority="61" w:unhideWhenUsed="0"/>
+    <w:lsdException w:name="Light Grid Accent 2" w:semiHidden="0" w:uiPriority="62" w:unhideWhenUsed="0"/>
+    <w:lsdException w:name="Medium Shading 1 Accent 2" w:semiHidden="0" w:uiPriority="63" w:unhideWhenUsed="0"/>
+    <w:lsdException w:name="Medium Shading 2 Accent 2" w:semiHidden="0" w:uiPriority="64" w:unhideWhenUsed="0"/>
+    <w:lsdException w:name="Medium List 1 Accent 2" w:semiHidden="0" w:uiPriority="65" w:unhideWhenUsed="0"/>
+    <w:lsdException w:name="Medium List 2 Accent 2" w:semiHidden="0" w:uiPriority="66" w:unhideWhenUsed="0"/>
+    <w:lsdException w:name="Medium Grid 1 Accent 2" w:semiHidden="0" w:uiPriority="67" w:unhideWhenUsed="0"/>
+    <w:lsdException w:name="Medium Grid 2 Accent 2" w:semiHidden="0" w:uiPriority="68" w:unhideWhenUsed="0"/>
+    <w:lsdException w:name="Medium Grid 3 Accent 2" w:semiHidden="0" w:uiPriority="69" w:unhideWhenUsed="0"/>
+    <w:lsdException w:name="Dark List Accent 2" w:semiHidden="0" w:uiPriority="70" w:unhideWhenUsed="0"/>
+    <w:lsdException w:name="Colorful Shading Accent 2" w:semiHidden="0" w:uiPriority="71" w:unhideWhenUsed="0"/>
+    <w:lsdException w:name="Colorful List Accent 2" w:semiHidden="0" w:uiPriority="72" w:unhideWhenUsed="0"/>
+    <w:lsdException w:name="Colorful Grid Accent 2" w:semiHidden="0" w:uiPriority="73" w:unhideWhenUsed="0"/>
+    <w:lsdException w:name="Light Shading Accent 3" w:semiHidden="0" w:uiPriority="60" w:unhideWhenUsed="0"/>
+    <w:lsdException w:name="Light List Accent 3" w:semiHidden="0" w:uiPriority="61" w:unhideWhenUsed="0"/>
+    <w:lsdException w:name="Light Grid Accent 3" w:semiHidden="0" w:uiPriority="62" w:unhideWhenUsed="0"/>
+    <w:lsdException w:name="Medium Shading 1 Accent 3" w:semiHidden="0" w:uiPriority="63" w:unhideWhenUsed="0"/>
+    <w:lsdException w:name="Medium Shading 2 Accent 3" w:semiHidden="0" w:uiPriority="64" w:unhideWhenUsed="0"/>
+    <w:lsdException w:name="Medium List 1 Accent 3" w:semiHidden="0" w:uiPriority="65" w:unhideWhenUsed="0"/>
+    <w:lsdException w:name="Medium List 2 Accent 3" w:semiHidden="0" w:uiPriority="66" w:unhideWhenUsed="0"/>
+    <w:lsdException w:name="Medium Grid 1 Accent 3" w:semiHidden="0" w:uiPriority="67" w:unhideWhenUsed="0"/>
+    <w:lsdException w:name="Medium Grid 2 Accent 3" w:semiHidden="0" w:uiPriority="68" w:unhideWhenUsed="0"/>
+    <w:lsdException w:name="Medium Grid 3 Accent 3" w:semiHidden="0" w:uiPriority="69" w:unhideWhenUsed="0"/>
+    <w:lsdException w:name="Dark List Accent 3" w:semiHidden="0" w:uiPriority="70" w:unhideWhenUsed="0"/>
+    <w:lsdException w:name="Colorful Shading Accent 3" w:semiHidden="0" w:uiPriority="71" w:unhideWhenUsed="0"/>
+    <w:lsdException w:name="Colorful List Accent 3" w:semiHidden="0" w:uiPriority="72" w:unhideWhenUsed="0"/>
+    <w:lsdException w:name="Colorful Grid Accent 3" w:semiHidden="0" w:uiPriority="73" w:unhideWhenUsed="0"/>
+    <w:lsdException w:name="Light Shading Accent 4" w:semiHidden="0" w:uiPriority="60" w:unhideWhenUsed="0"/>
+    <w:lsdException w:name="Light List Accent 4" w:semiHidden="0" w:uiPriority="61" w:unhideWhenUsed="0"/>
+    <w:lsdException w:name="Light Grid Accent 4" w:semiHidden="0" w:uiPriority="62" w:unhideWhenUsed="0"/>
+    <w:lsdException w:name="Medium Shading 1 Accent 4" w:semiHidden="0" w:uiPriority="63" w:unhideWhenUsed="0"/>
+    <w:lsdException w:name="Medium Shading 2 Accent 4" w:semiHidden="0" w:uiPriority="64" w:unhideWhenUsed="0"/>
+    <w:lsdException w:name="Medium List 1 Accent 4" w:semiHidden="0" w:uiPriority="65" w:unhideWhenUsed="0"/>
+    <w:lsdException w:name="Medium List 2 Accent 4" w:semiHidden="0" w:uiPriority="66" w:unhideWhenUsed="0"/>
+    <w:lsdException w:name="Medium Grid 1 Accent 4" w:semiHidden="0" w:uiPriority="67" w:unhideWhenUsed="0"/>
+    <w:lsdException w:name="Medium Grid 2 Accent 4" w:semiHidden="0" w:uiPriority="68" w:unhideWhenUsed="0"/>
+    <w:lsdException w:name="Medium Grid 3 Accent 4" w:semiHidden="0" w:uiPriority="69" w:unhideWhenUsed="0"/>
+    <w:lsdException w:name="Dark List Accent 4" w:semiHidden="0" w:uiPriority="70" w:unhideWhenUsed="0"/>
+    <w:lsdException w:name="Colorful Shading Accent 4" w:semiHidden="0" w:uiPriority="71" w:unhideWhenUsed="0"/>
+    <w:lsdException w:name="Colorful List Accent 4" w:semiHidden="0" w:uiPriority="72" w:unhideWhenUsed="0"/>
+    <w:lsdException w:name="Colorful Grid Accent 4" w:semiHidden="0" w:uiPriority="73" w:unhideWhenUsed="0"/>
+    <w:lsdException w:name="Light Shading Accent 5" w:semiHidden="0" w:uiPriority="60" w:unhideWhenUsed="0"/>
+    <w:lsdException w:name="Light List Accent 5" w:semiHidden="0" w:uiPriority="61" w:unhideWhenUsed="0"/>
+    <w:lsdException w:name="Light Grid Accent 5" w:semiHidden="0" w:uiPriority="62" w:unhideWhenUsed="0"/>
+    <w:lsdException w:name="Medium Shading 1 Accent 5" w:semiHidden="0" w:uiPriority="63" w:unhideWhenUsed="0"/>
+    <w:lsdException w:name="Medium Shading 2 Accent 5" w:semiHidden="0" w:uiPriority="64" w:unhideWhenUsed="0"/>
+    <w:lsdException w:name="Medium List 1 Accent 5" w:semiHidden="0" w:uiPriority="65" w:unhideWhenUsed="0"/>
+    <w:lsdException w:name="Medium List 2 Accent 5" w:semiHidden="0" w:uiPriority="66" w:unhideWhenUsed="0"/>
+    <w:lsdException w:name="Medium Grid 1 Accent 5" w:semiHidden="0" w:uiPriority="67" w:unhideWhenUsed="0"/>
+    <w:lsdException w:name="Medium Grid 2 Accent 5" w:semiHidden="0" w:uiPriority="68" w:unhideWhenUsed="0"/>
+    <w:lsdException w:name="Medium Grid 3 Accent 5" w:semiHidden="0" w:uiPriority="69" w:unhideWhenUsed="0"/>
+    <w:lsdException w:name="Dark List Accent 5" w:semiHidden="0" w:uiPriority="70" w:unhideWhenUsed="0"/>
+    <w:lsdException w:name="Colorful Shading Accent 5" w:semiHidden="0" w:uiPriority="71" w:unhideWhenUsed="0"/>
+    <w:lsdException w:name="Colorful List Accent 5" w:semiHidden="0" w:uiPriority="72" w:unhideWhenUsed="0"/>
+    <w:lsdException w:name="Colorful Grid Accent 5" w:semiHidden="0" w:uiPriority="73" w:unhideWhenUsed="0"/>
+    <w:lsdException w:name="Light Shading Accent 6" w:semiHidden="0" w:uiPriority="60" w:unhideWhenUsed="0"/>
+    <w:lsdException w:name="Light List Accent 6" w:semiHidden="0" w:uiPriority="61" w:unhideWhenUsed="0"/>
+    <w:lsdException w:name="Light Grid Accent 6" w:semiHidden="0" w:uiPriority="62" w:unhideWhenUsed="0"/>
+    <w:lsdException w:name="Medium Shading 1 Accent 6" w:semiHidden="0" w:uiPriority="63" w:unhideWhenUsed="0"/>
+    <w:lsdException w:name="Medium Shading 2 Accent 6" w:semiHidden="0" w:uiPriority="64" w:unhideWhenUsed="0"/>
+    <w:lsdException w:name="Medium List 1 Accent 6" w:semiHidden="0" w:uiPriority="65" w:unhideWhenUsed="0"/>
+    <w:lsdException w:name="Medium List 2 Accent 6" w:semiHidden="0" w:uiPriority="66" w:unhideWhenUsed="0"/>
+    <w:lsdException w:name="Medium Grid 1 Accent 6" w:semiHidden="0" w:uiPriority="67" w:unhideWhenUsed="0"/>
+    <w:lsdException w:name="Medium Grid 2 Accent 6" w:semiHidden="0" w:uiPriority="68" w:unhideWhenUsed="0"/>
+    <w:lsdException w:name="Medium Grid 3 Accent 6" w:semiHidden="0" w:uiPriority="69" w:unhideWhenUsed="0"/>
+    <w:lsdException w:name="Dark List Accent 6" w:semiHidden="0" w:uiPriority="70" w:unhideWhenUsed="0"/>
+    <w:lsdException w:name="Colorful Shading Accent 6" w:semiHidden="0" w:uiPriority="71" w:unhideWhenUsed="0"/>
+    <w:lsdException w:name="Colorful List Accent 6" w:semiHidden="0" w:uiPriority="72" w:unhideWhenUsed="0"/>
+    <w:lsdException w:name="Colorful Grid Accent 6" w:semiHidden="0" w:uiPriority="73" w:unhideWhenUsed="0"/>
+    <w:lsdException w:name="Subtle Emphasis" w:semiHidden="0" w:uiPriority="19" w:unhideWhenUsed="0" w:qFormat="1"/>
+    <w:lsdException w:name="Intense Emphasis" w:semiHidden="0" w:uiPriority="21" w:unhideWhenUsed="0" w:qFormat="1"/>
+    <w:lsdException w:name="Subtle Reference" w:semiHidden="0" w:uiPriority="31" w:unhideWhenUsed="0" w:qFormat="1"/>
+    <w:lsdException w:name="Intense Reference" w:semiHidden="0" w:uiPriority="32" w:unhideWhenUsed="0" w:qFormat="1"/>
+    <w:lsdException w:name="Book Title" w:semiHidden="0" w:uiPriority="33" w:unhideWhenUsed="0" w:qFormat="1"/>
+    <w:lsdException w:name="Bibliography" w:uiPriority="37"/>
+    <w:lsdException w:name="TOC Heading" w:uiPriority="39" w:qFormat="1"/>
+  </w:latentStyles>
+  <w:style w:type="paragraph" w:default="1" w:styleId="Normal">
+    <w:name w:val="Normal"/>
+    <w:qFormat/>
+  </w:style>
+  <w:style w:type="character" w:default="1" w:styleId="DefaultParagraphFont">
+    <w:name w:val="Default Paragraph Font"/>
+    <w:uiPriority w:val="1"/>
+    <w:semiHidden/>
+    <w:unhideWhenUsed/>
+  </w:style>
+  <w:style w:type="table" w:default="1" w:styleId="TableNormal">
+    <w:name w:val="Normal Table"/>
+    <w:uiPriority w:val="99"/>
+    <w:semiHidden/>
+    <w:unhideWhenUsed/>
+    <w:tblPr>
+      <w:tblInd w:w="0" w:type="dxa"/>
+      <w:tblCellMar>
+        <w:top w:w="0" w:type="dxa"/>
+        <w:left w:w="108" w:type="dxa"/>
+        <w:bottom w:w="0" w:type="dxa"/>
+        <w:right w:w="108" w:type="dxa"/>
+      </w:tblCellMar>
+    </w:tblPr>
+  </w:style>
+  <w:style w:type="numbering" w:default="1" w:styleId="NoList">
+    <w:name w:val="No List"/>
+    <w:uiPriority w:val="99"/>
+    <w:semiHidden/>
+    <w:unhideWhenUsed/>
+  </w:style>
+  <w:style w:type="paragraph" w:customStyle="1" w:styleId="C706BB3DDF134CA194346436ABF4B8E4">
+    <w:name w:val="C706BB3DDF134CA194346436ABF4B8E4"/>
+    <w:rsid w:val="00717D3F"/>
+  </w:style>
+</w:styles>
+</file>
+
+<file path=word/glossary/webSettings.xml><?xml version="1.0" encoding="utf-8"?>
+<w:webSettings xmlns:mc="http://schemas.openxmlformats.org/markup-compatibility/2006" xmlns:r="http://schemas.openxmlformats.org/officeDocument/2006/relationships" xmlns:w="http://schemas.openxmlformats.org/wordprocessingml/2006/main" xmlns:w14="http://schemas.microsoft.com/office/word/2010/wordml" mc:Ignorable="w14">
+  <w:optimizeForBrowser/>
+  <w:allowPNG/>
+</w:webSettings>
 </file>
 
 <file path=word/theme/theme1.xml><?xml version="1.0" encoding="utf-8"?>
@@ -4835,4 +5582,16 @@
   <a:objectDefaults/>
   <a:extraClrSchemeLst/>
 </a:theme>
+</file>
+
+<file path=customXml/item1.xml><?xml version="1.0" encoding="utf-8"?>
+<b:Sources xmlns:b="http://schemas.openxmlformats.org/officeDocument/2006/bibliography" xmlns="http://schemas.openxmlformats.org/officeDocument/2006/bibliography" SelectedStyle="\APA.XSL" StyleName="APA"/>
+</file>
+
+<file path=customXml/itemProps1.xml><?xml version="1.0" encoding="utf-8"?>
+<ds:datastoreItem xmlns:ds="http://schemas.openxmlformats.org/officeDocument/2006/customXml" ds:itemID="{EFC0FE9C-C487-4140-BEB4-8E1C26EF3963}">
+  <ds:schemaRefs>
+    <ds:schemaRef ds:uri="http://schemas.openxmlformats.org/officeDocument/2006/bibliography"/>
+  </ds:schemaRefs>
+</ds:datastoreItem>
 </file>